--- a/carowners&UE/carownerUnemployed.docx
+++ b/carowners&UE/carownerUnemployed.docx
@@ -52,6 +52,20 @@
       </w:r>
       <w:r>
         <w:t>pranayreddylingapu@lewisu.edu</w:t>
+      </w:r>
+    </w:p>
+    <w:p>
+      <w:r>
+        <w:t>Srinivasa Rao Medisetti</w:t>
+      </w:r>
+      <w:r>
+        <w:t xml:space="preserve">, </w:t>
+      </w:r>
+      <w:r>
+        <w:t>smedisetti2806</w:t>
+      </w:r>
+      <w:r>
+        <w:t>@lewisu.edu</w:t>
       </w:r>
     </w:p>
     <w:p/>
@@ -1382,7 +1396,6 @@
       </w:pPr>
       <w:bookmarkStart w:id="0" w:name="_Toc85814569"/>
       <w:r>
-        <w:lastRenderedPageBreak/>
         <w:t>Initial Proposal</w:t>
       </w:r>
       <w:bookmarkEnd w:id="0"/>
@@ -1818,7 +1831,6 @@
           <w:szCs w:val="17"/>
           <w:shd w:val="clear" w:color="auto" w:fill="FFFFFF"/>
         </w:rPr>
-        <w:lastRenderedPageBreak/>
         <w:t>Data files contain records of number of cars bought by countries in respective years and how many people were unemployed during that time period</w:t>
       </w:r>
     </w:p>
@@ -2555,7 +2567,6 @@
         <w:rPr>
           <w:color w:val="FF0000"/>
         </w:rPr>
-        <w:lastRenderedPageBreak/>
         <w:t>In this model, you could create a network that shows how data is related to each other</w:t>
       </w:r>
     </w:p>
@@ -2835,14 +2846,133 @@
         <w:rPr>
           <w:color w:val="FF0000"/>
         </w:rPr>
-        <w:t>ENTER YOUR RELATIONAL DATABASE DESIGN DESCRIPTION HERE</w:t>
-      </w:r>
-      <w:r>
-        <w:rPr>
-          <w:color w:val="FF0000"/>
-        </w:rPr>
-        <w:t>. INCLUDE SOURCE CODE AND SCREEN SHOTS.</w:t>
-      </w:r>
+        <w:t>Country,Year-&gt;Unit,Value</w:t>
+      </w:r>
+    </w:p>
+    <w:p>
+      <w:pPr>
+        <w:rPr>
+          <w:color w:val="FF0000"/>
+        </w:rPr>
+      </w:pPr>
+      <w:r>
+        <w:rPr>
+          <w:color w:val="FF0000"/>
+        </w:rPr>
+        <w:t>Country, Year, Sex, Source-&gt;Value</w:t>
+      </w:r>
+    </w:p>
+    <w:p>
+      <w:pPr>
+        <w:rPr>
+          <w:color w:val="FF0000"/>
+        </w:rPr>
+      </w:pPr>
+      <w:r>
+        <w:rPr>
+          <w:color w:val="FF0000"/>
+        </w:rPr>
+        <w:t>Names of Entities:</w:t>
+      </w:r>
+      <w:r>
+        <w:rPr>
+          <w:color w:val="FF0000"/>
+        </w:rPr>
+        <w:br/>
+      </w:r>
+      <w:r>
+        <w:rPr>
+          <w:color w:val="FF0000"/>
+        </w:rPr>
+        <w:t>Country</w:t>
+      </w:r>
+    </w:p>
+    <w:p>
+      <w:pPr>
+        <w:rPr>
+          <w:color w:val="FF0000"/>
+        </w:rPr>
+      </w:pPr>
+      <w:r>
+        <w:rPr>
+          <w:color w:val="FF0000"/>
+        </w:rPr>
+        <w:t>Unemployed</w:t>
+      </w:r>
+    </w:p>
+    <w:p>
+      <w:pPr>
+        <w:rPr>
+          <w:color w:val="FF0000"/>
+        </w:rPr>
+      </w:pPr>
+      <w:r>
+        <w:rPr>
+          <w:color w:val="FF0000"/>
+        </w:rPr>
+        <w:t>Car owner</w:t>
+      </w:r>
+    </w:p>
+    <w:p>
+      <w:pPr>
+        <w:rPr>
+          <w:color w:val="FF0000"/>
+        </w:rPr>
+      </w:pPr>
+      <w:r>
+        <w:rPr>
+          <w:noProof/>
+          <w:color w:val="FF0000"/>
+        </w:rPr>
+        <w:drawing>
+          <wp:inline distT="0" distB="0" distL="0" distR="0" wp14:anchorId="00F9ECEA" wp14:editId="65A4331F">
+            <wp:extent cx="10602805" cy="5391902"/>
+            <wp:effectExtent l="0" t="0" r="8255" b="0"/>
+            <wp:docPr id="1" name="Picture 1"/>
+            <wp:cNvGraphicFramePr>
+              <a:graphicFrameLocks xmlns:a="http://schemas.openxmlformats.org/drawingml/2006/main" noChangeAspect="1"/>
+            </wp:cNvGraphicFramePr>
+            <a:graphic xmlns:a="http://schemas.openxmlformats.org/drawingml/2006/main">
+              <a:graphicData uri="http://schemas.openxmlformats.org/drawingml/2006/picture">
+                <pic:pic xmlns:pic="http://schemas.openxmlformats.org/drawingml/2006/picture">
+                  <pic:nvPicPr>
+                    <pic:cNvPr id="1" name="Picture 1"/>
+                    <pic:cNvPicPr/>
+                  </pic:nvPicPr>
+                  <pic:blipFill>
+                    <a:blip r:embed="rId12">
+                      <a:extLst>
+                        <a:ext uri="{28A0092B-C50C-407E-A947-70E740481C1C}">
+                          <a14:useLocalDpi xmlns:a14="http://schemas.microsoft.com/office/drawing/2010/main" val="0"/>
+                        </a:ext>
+                      </a:extLst>
+                    </a:blip>
+                    <a:stretch>
+                      <a:fillRect/>
+                    </a:stretch>
+                  </pic:blipFill>
+                  <pic:spPr>
+                    <a:xfrm>
+                      <a:off x="0" y="0"/>
+                      <a:ext cx="10602805" cy="5391902"/>
+                    </a:xfrm>
+                    <a:prstGeom prst="rect">
+                      <a:avLst/>
+                    </a:prstGeom>
+                  </pic:spPr>
+                </pic:pic>
+              </a:graphicData>
+            </a:graphic>
+          </wp:inline>
+        </w:drawing>
+      </w:r>
+    </w:p>
+    <w:p>
+      <w:pPr>
+        <w:rPr>
+          <w:color w:val="FF0000"/>
+        </w:rPr>
+      </w:pPr>
     </w:p>
     <w:p>
       <w:pPr>
@@ -2918,15 +3048,7 @@
           <w:i/>
           <w:iCs/>
         </w:rPr>
-        <w:t xml:space="preserve">, and Boyce-Codd Normal Form. If they do not, introduce additional entity sets or key changes to make sure that they do. Then, add foreign keys to connect entity sets that are related. For many-to-many relationships, introduce bridge entity sets to convert them into two one-to-many relationships. Also, consider whether you should introduce surrogate keys to create a more efficient primary key for some of your entity sets. Finally, diagram your design in Vertabello. Make sure your ER diagram correctly shows all entity sets, their primary and foreign keys, the data types for each attribute, and the connectivity and participation </w:t>
-      </w:r>
-      <w:r>
-        <w:rPr>
-          <w:i/>
-          <w:iCs/>
-        </w:rPr>
-        <w:lastRenderedPageBreak/>
-        <w:t>characteristics of each entity set. Your final Vertabello design should be something you could actually implement in a relational database management system.</w:t>
+        <w:t>, and Boyce-Codd Normal Form. If they do not, introduce additional entity sets or key changes to make sure that they do. Then, add foreign keys to connect entity sets that are related. For many-to-many relationships, introduce bridge entity sets to convert them into two one-to-many relationships. Also, consider whether you should introduce surrogate keys to create a more efficient primary key for some of your entity sets. Finally, diagram your design in Vertabello. Make sure your ER diagram correctly shows all entity sets, their primary and foreign keys, the data types for each attribute, and the connectivity and participation characteristics of each entity set. Your final Vertabello design should be something you could actually implement in a relational database management system.</w:t>
       </w:r>
     </w:p>
     <w:p>
@@ -3049,7 +3171,139 @@
         <w:rPr>
           <w:color w:val="FF0000"/>
         </w:rPr>
-        <w:t>ENTER YOUR RELATIONAL DATABASE DESIGN HERE</w:t>
+        <w:t>4</w:t>
+      </w:r>
+      <w:r>
+        <w:rPr>
+          <w:color w:val="FF0000"/>
+          <w:vertAlign w:val="superscript"/>
+        </w:rPr>
+        <w:t>th</w:t>
+      </w:r>
+      <w:r>
+        <w:rPr>
+          <w:color w:val="FF0000"/>
+        </w:rPr>
+        <w:t xml:space="preserve"> normal form</w:t>
+      </w:r>
+      <w:r>
+        <w:rPr>
+          <w:color w:val="FF0000"/>
+        </w:rPr>
+        <w:br/>
+      </w:r>
+      <w:r>
+        <w:rPr>
+          <w:noProof/>
+          <w:color w:val="FF0000"/>
+        </w:rPr>
+        <w:drawing>
+          <wp:inline distT="0" distB="0" distL="0" distR="0" wp14:anchorId="39569E85" wp14:editId="70384D98">
+            <wp:extent cx="10602805" cy="5391902"/>
+            <wp:effectExtent l="0" t="0" r="8255" b="0"/>
+            <wp:docPr id="2" name="Picture 2"/>
+            <wp:cNvGraphicFramePr>
+              <a:graphicFrameLocks xmlns:a="http://schemas.openxmlformats.org/drawingml/2006/main" noChangeAspect="1"/>
+            </wp:cNvGraphicFramePr>
+            <a:graphic xmlns:a="http://schemas.openxmlformats.org/drawingml/2006/main">
+              <a:graphicData uri="http://schemas.openxmlformats.org/drawingml/2006/picture">
+                <pic:pic xmlns:pic="http://schemas.openxmlformats.org/drawingml/2006/picture">
+                  <pic:nvPicPr>
+                    <pic:cNvPr id="2" name="Picture 2"/>
+                    <pic:cNvPicPr/>
+                  </pic:nvPicPr>
+                  <pic:blipFill>
+                    <a:blip r:embed="rId12">
+                      <a:extLst>
+                        <a:ext uri="{28A0092B-C50C-407E-A947-70E740481C1C}">
+                          <a14:useLocalDpi xmlns:a14="http://schemas.microsoft.com/office/drawing/2010/main" val="0"/>
+                        </a:ext>
+                      </a:extLst>
+                    </a:blip>
+                    <a:stretch>
+                      <a:fillRect/>
+                    </a:stretch>
+                  </pic:blipFill>
+                  <pic:spPr>
+                    <a:xfrm>
+                      <a:off x="0" y="0"/>
+                      <a:ext cx="10602805" cy="5391902"/>
+                    </a:xfrm>
+                    <a:prstGeom prst="rect">
+                      <a:avLst/>
+                    </a:prstGeom>
+                  </pic:spPr>
+                </pic:pic>
+              </a:graphicData>
+            </a:graphic>
+          </wp:inline>
+        </w:drawing>
+      </w:r>
+    </w:p>
+    <w:p>
+      <w:pPr>
+        <w:rPr>
+          <w:color w:val="FF0000"/>
+        </w:rPr>
+      </w:pPr>
+      <w:r>
+        <w:rPr>
+          <w:color w:val="FF0000"/>
+        </w:rPr>
+        <w:t>Physical model:</w:t>
+      </w:r>
+      <w:r>
+        <w:rPr>
+          <w:color w:val="FF0000"/>
+        </w:rPr>
+        <w:br/>
+      </w:r>
+      <w:r>
+        <w:rPr>
+          <w:noProof/>
+          <w:color w:val="FF0000"/>
+        </w:rPr>
+        <w:drawing>
+          <wp:inline distT="0" distB="0" distL="0" distR="0" wp14:anchorId="2EE14968" wp14:editId="16DE3AEE">
+            <wp:extent cx="7954485" cy="4163006"/>
+            <wp:effectExtent l="0" t="0" r="8890" b="9525"/>
+            <wp:docPr id="4" name="Picture 4"/>
+            <wp:cNvGraphicFramePr>
+              <a:graphicFrameLocks xmlns:a="http://schemas.openxmlformats.org/drawingml/2006/main" noChangeAspect="1"/>
+            </wp:cNvGraphicFramePr>
+            <a:graphic xmlns:a="http://schemas.openxmlformats.org/drawingml/2006/main">
+              <a:graphicData uri="http://schemas.openxmlformats.org/drawingml/2006/picture">
+                <pic:pic xmlns:pic="http://schemas.openxmlformats.org/drawingml/2006/picture">
+                  <pic:nvPicPr>
+                    <pic:cNvPr id="4" name="Picture 4"/>
+                    <pic:cNvPicPr/>
+                  </pic:nvPicPr>
+                  <pic:blipFill>
+                    <a:blip r:embed="rId13">
+                      <a:extLst>
+                        <a:ext uri="{28A0092B-C50C-407E-A947-70E740481C1C}">
+                          <a14:useLocalDpi xmlns:a14="http://schemas.microsoft.com/office/drawing/2010/main" val="0"/>
+                        </a:ext>
+                      </a:extLst>
+                    </a:blip>
+                    <a:stretch>
+                      <a:fillRect/>
+                    </a:stretch>
+                  </pic:blipFill>
+                  <pic:spPr>
+                    <a:xfrm>
+                      <a:off x="0" y="0"/>
+                      <a:ext cx="7954485" cy="4163006"/>
+                    </a:xfrm>
+                    <a:prstGeom prst="rect">
+                      <a:avLst/>
+                    </a:prstGeom>
+                  </pic:spPr>
+                </pic:pic>
+              </a:graphicData>
+            </a:graphic>
+          </wp:inline>
+        </w:drawing>
       </w:r>
     </w:p>
     <w:p>
@@ -3197,7 +3451,115 @@
         <w:rPr>
           <w:color w:val="FF0000"/>
         </w:rPr>
-        <w:t>ENTER YOUR DDL WORK HERE</w:t>
+        <w:t>The script created are used to create tables in database and also define relationship among them.</w:t>
+      </w:r>
+    </w:p>
+    <w:p>
+      <w:pPr>
+        <w:rPr>
+          <w:color w:val="FF0000"/>
+        </w:rPr>
+      </w:pPr>
+      <w:r>
+        <w:rPr>
+          <w:noProof/>
+          <w:color w:val="FF0000"/>
+        </w:rPr>
+        <w:drawing>
+          <wp:inline distT="0" distB="0" distL="0" distR="0" wp14:anchorId="50581307" wp14:editId="4AD293BC">
+            <wp:extent cx="10059804" cy="8345065"/>
+            <wp:effectExtent l="0" t="0" r="0" b="0"/>
+            <wp:docPr id="5" name="Picture 5"/>
+            <wp:cNvGraphicFramePr>
+              <a:graphicFrameLocks xmlns:a="http://schemas.openxmlformats.org/drawingml/2006/main" noChangeAspect="1"/>
+            </wp:cNvGraphicFramePr>
+            <a:graphic xmlns:a="http://schemas.openxmlformats.org/drawingml/2006/main">
+              <a:graphicData uri="http://schemas.openxmlformats.org/drawingml/2006/picture">
+                <pic:pic xmlns:pic="http://schemas.openxmlformats.org/drawingml/2006/picture">
+                  <pic:nvPicPr>
+                    <pic:cNvPr id="5" name="Picture 5"/>
+                    <pic:cNvPicPr/>
+                  </pic:nvPicPr>
+                  <pic:blipFill>
+                    <a:blip r:embed="rId14">
+                      <a:extLst>
+                        <a:ext uri="{28A0092B-C50C-407E-A947-70E740481C1C}">
+                          <a14:useLocalDpi xmlns:a14="http://schemas.microsoft.com/office/drawing/2010/main" val="0"/>
+                        </a:ext>
+                      </a:extLst>
+                    </a:blip>
+                    <a:stretch>
+                      <a:fillRect/>
+                    </a:stretch>
+                  </pic:blipFill>
+                  <pic:spPr>
+                    <a:xfrm>
+                      <a:off x="0" y="0"/>
+                      <a:ext cx="10059804" cy="8345065"/>
+                    </a:xfrm>
+                    <a:prstGeom prst="rect">
+                      <a:avLst/>
+                    </a:prstGeom>
+                  </pic:spPr>
+                </pic:pic>
+              </a:graphicData>
+            </a:graphic>
+          </wp:inline>
+        </w:drawing>
+      </w:r>
+    </w:p>
+    <w:p>
+      <w:pPr>
+        <w:rPr>
+          <w:color w:val="FF0000"/>
+        </w:rPr>
+      </w:pPr>
+      <w:r>
+        <w:rPr>
+          <w:noProof/>
+          <w:color w:val="FF0000"/>
+        </w:rPr>
+        <w:drawing>
+          <wp:inline distT="0" distB="0" distL="0" distR="0" wp14:anchorId="18F66F17" wp14:editId="21AE10A4">
+            <wp:extent cx="9926435" cy="8640381"/>
+            <wp:effectExtent l="0" t="0" r="0" b="8890"/>
+            <wp:docPr id="6" name="Picture 6"/>
+            <wp:cNvGraphicFramePr>
+              <a:graphicFrameLocks xmlns:a="http://schemas.openxmlformats.org/drawingml/2006/main" noChangeAspect="1"/>
+            </wp:cNvGraphicFramePr>
+            <a:graphic xmlns:a="http://schemas.openxmlformats.org/drawingml/2006/main">
+              <a:graphicData uri="http://schemas.openxmlformats.org/drawingml/2006/picture">
+                <pic:pic xmlns:pic="http://schemas.openxmlformats.org/drawingml/2006/picture">
+                  <pic:nvPicPr>
+                    <pic:cNvPr id="6" name="Picture 6"/>
+                    <pic:cNvPicPr/>
+                  </pic:nvPicPr>
+                  <pic:blipFill>
+                    <a:blip r:embed="rId15">
+                      <a:extLst>
+                        <a:ext uri="{28A0092B-C50C-407E-A947-70E740481C1C}">
+                          <a14:useLocalDpi xmlns:a14="http://schemas.microsoft.com/office/drawing/2010/main" val="0"/>
+                        </a:ext>
+                      </a:extLst>
+                    </a:blip>
+                    <a:stretch>
+                      <a:fillRect/>
+                    </a:stretch>
+                  </pic:blipFill>
+                  <pic:spPr>
+                    <a:xfrm>
+                      <a:off x="0" y="0"/>
+                      <a:ext cx="9926435" cy="8640381"/>
+                    </a:xfrm>
+                    <a:prstGeom prst="rect">
+                      <a:avLst/>
+                    </a:prstGeom>
+                  </pic:spPr>
+                </pic:pic>
+              </a:graphicData>
+            </a:graphic>
+          </wp:inline>
+        </w:drawing>
       </w:r>
     </w:p>
     <w:p>
@@ -3277,7 +3639,6 @@
           <w:i/>
           <w:iCs/>
         </w:rPr>
-        <w:lastRenderedPageBreak/>
         <w:t>1 point each for the two update statements</w:t>
       </w:r>
     </w:p>
@@ -3446,7 +3807,601 @@
         <w:rPr>
           <w:color w:val="FF0000"/>
         </w:rPr>
-        <w:t>ENTER DML WORK HERE</w:t>
+        <w:t>INSERT COMMANDS</w:t>
+      </w:r>
+      <w:r>
+        <w:rPr>
+          <w:color w:val="FF0000"/>
+        </w:rPr>
+        <w:br/>
+      </w:r>
+      <w:r>
+        <w:rPr>
+          <w:noProof/>
+          <w:color w:val="FF0000"/>
+        </w:rPr>
+        <w:drawing>
+          <wp:inline distT="0" distB="0" distL="0" distR="0" wp14:anchorId="1E57BC41" wp14:editId="50F15669">
+            <wp:extent cx="9812119" cy="8535591"/>
+            <wp:effectExtent l="0" t="0" r="0" b="0"/>
+            <wp:docPr id="7" name="Picture 7"/>
+            <wp:cNvGraphicFramePr>
+              <a:graphicFrameLocks xmlns:a="http://schemas.openxmlformats.org/drawingml/2006/main" noChangeAspect="1"/>
+            </wp:cNvGraphicFramePr>
+            <a:graphic xmlns:a="http://schemas.openxmlformats.org/drawingml/2006/main">
+              <a:graphicData uri="http://schemas.openxmlformats.org/drawingml/2006/picture">
+                <pic:pic xmlns:pic="http://schemas.openxmlformats.org/drawingml/2006/picture">
+                  <pic:nvPicPr>
+                    <pic:cNvPr id="7" name="Picture 7"/>
+                    <pic:cNvPicPr/>
+                  </pic:nvPicPr>
+                  <pic:blipFill>
+                    <a:blip r:embed="rId16">
+                      <a:extLst>
+                        <a:ext uri="{28A0092B-C50C-407E-A947-70E740481C1C}">
+                          <a14:useLocalDpi xmlns:a14="http://schemas.microsoft.com/office/drawing/2010/main" val="0"/>
+                        </a:ext>
+                      </a:extLst>
+                    </a:blip>
+                    <a:stretch>
+                      <a:fillRect/>
+                    </a:stretch>
+                  </pic:blipFill>
+                  <pic:spPr>
+                    <a:xfrm>
+                      <a:off x="0" y="0"/>
+                      <a:ext cx="9812119" cy="8535591"/>
+                    </a:xfrm>
+                    <a:prstGeom prst="rect">
+                      <a:avLst/>
+                    </a:prstGeom>
+                  </pic:spPr>
+                </pic:pic>
+              </a:graphicData>
+            </a:graphic>
+          </wp:inline>
+        </w:drawing>
+      </w:r>
+      <w:r>
+        <w:rPr>
+          <w:noProof/>
+          <w:color w:val="FF0000"/>
+        </w:rPr>
+        <w:drawing>
+          <wp:inline distT="0" distB="0" distL="0" distR="0" wp14:anchorId="444F4952" wp14:editId="15F264A1">
+            <wp:extent cx="9783540" cy="8316486"/>
+            <wp:effectExtent l="0" t="0" r="8255" b="8890"/>
+            <wp:docPr id="8" name="Picture 8"/>
+            <wp:cNvGraphicFramePr>
+              <a:graphicFrameLocks xmlns:a="http://schemas.openxmlformats.org/drawingml/2006/main" noChangeAspect="1"/>
+            </wp:cNvGraphicFramePr>
+            <a:graphic xmlns:a="http://schemas.openxmlformats.org/drawingml/2006/main">
+              <a:graphicData uri="http://schemas.openxmlformats.org/drawingml/2006/picture">
+                <pic:pic xmlns:pic="http://schemas.openxmlformats.org/drawingml/2006/picture">
+                  <pic:nvPicPr>
+                    <pic:cNvPr id="8" name="Picture 8"/>
+                    <pic:cNvPicPr/>
+                  </pic:nvPicPr>
+                  <pic:blipFill>
+                    <a:blip r:embed="rId17">
+                      <a:extLst>
+                        <a:ext uri="{28A0092B-C50C-407E-A947-70E740481C1C}">
+                          <a14:useLocalDpi xmlns:a14="http://schemas.microsoft.com/office/drawing/2010/main" val="0"/>
+                        </a:ext>
+                      </a:extLst>
+                    </a:blip>
+                    <a:stretch>
+                      <a:fillRect/>
+                    </a:stretch>
+                  </pic:blipFill>
+                  <pic:spPr>
+                    <a:xfrm>
+                      <a:off x="0" y="0"/>
+                      <a:ext cx="9783540" cy="8316486"/>
+                    </a:xfrm>
+                    <a:prstGeom prst="rect">
+                      <a:avLst/>
+                    </a:prstGeom>
+                  </pic:spPr>
+                </pic:pic>
+              </a:graphicData>
+            </a:graphic>
+          </wp:inline>
+        </w:drawing>
+      </w:r>
+    </w:p>
+    <w:p>
+      <w:pPr>
+        <w:rPr>
+          <w:color w:val="FF0000"/>
+        </w:rPr>
+      </w:pPr>
+      <w:r>
+        <w:rPr>
+          <w:color w:val="FF0000"/>
+        </w:rPr>
+        <w:t>UPDATE COMMANDS:</w:t>
+      </w:r>
+    </w:p>
+    <w:p>
+      <w:pPr>
+        <w:rPr>
+          <w:color w:val="FF0000"/>
+        </w:rPr>
+      </w:pPr>
+      <w:r>
+        <w:rPr>
+          <w:noProof/>
+          <w:color w:val="FF0000"/>
+        </w:rPr>
+        <w:drawing>
+          <wp:inline distT="0" distB="0" distL="0" distR="0" wp14:anchorId="4BA6F57D" wp14:editId="6B755F06">
+            <wp:extent cx="10097909" cy="8316486"/>
+            <wp:effectExtent l="0" t="0" r="0" b="8890"/>
+            <wp:docPr id="9" name="Picture 9"/>
+            <wp:cNvGraphicFramePr>
+              <a:graphicFrameLocks xmlns:a="http://schemas.openxmlformats.org/drawingml/2006/main" noChangeAspect="1"/>
+            </wp:cNvGraphicFramePr>
+            <a:graphic xmlns:a="http://schemas.openxmlformats.org/drawingml/2006/main">
+              <a:graphicData uri="http://schemas.openxmlformats.org/drawingml/2006/picture">
+                <pic:pic xmlns:pic="http://schemas.openxmlformats.org/drawingml/2006/picture">
+                  <pic:nvPicPr>
+                    <pic:cNvPr id="9" name="Picture 9"/>
+                    <pic:cNvPicPr/>
+                  </pic:nvPicPr>
+                  <pic:blipFill>
+                    <a:blip r:embed="rId18">
+                      <a:extLst>
+                        <a:ext uri="{28A0092B-C50C-407E-A947-70E740481C1C}">
+                          <a14:useLocalDpi xmlns:a14="http://schemas.microsoft.com/office/drawing/2010/main" val="0"/>
+                        </a:ext>
+                      </a:extLst>
+                    </a:blip>
+                    <a:stretch>
+                      <a:fillRect/>
+                    </a:stretch>
+                  </pic:blipFill>
+                  <pic:spPr>
+                    <a:xfrm>
+                      <a:off x="0" y="0"/>
+                      <a:ext cx="10097909" cy="8316486"/>
+                    </a:xfrm>
+                    <a:prstGeom prst="rect">
+                      <a:avLst/>
+                    </a:prstGeom>
+                  </pic:spPr>
+                </pic:pic>
+              </a:graphicData>
+            </a:graphic>
+          </wp:inline>
+        </w:drawing>
+      </w:r>
+      <w:r>
+        <w:rPr>
+          <w:noProof/>
+          <w:color w:val="FF0000"/>
+        </w:rPr>
+        <w:drawing>
+          <wp:inline distT="0" distB="0" distL="0" distR="0" wp14:anchorId="06004653" wp14:editId="10CB5C59">
+            <wp:extent cx="10012172" cy="8326012"/>
+            <wp:effectExtent l="0" t="0" r="8255" b="0"/>
+            <wp:docPr id="10" name="Picture 10"/>
+            <wp:cNvGraphicFramePr>
+              <a:graphicFrameLocks xmlns:a="http://schemas.openxmlformats.org/drawingml/2006/main" noChangeAspect="1"/>
+            </wp:cNvGraphicFramePr>
+            <a:graphic xmlns:a="http://schemas.openxmlformats.org/drawingml/2006/main">
+              <a:graphicData uri="http://schemas.openxmlformats.org/drawingml/2006/picture">
+                <pic:pic xmlns:pic="http://schemas.openxmlformats.org/drawingml/2006/picture">
+                  <pic:nvPicPr>
+                    <pic:cNvPr id="10" name="Picture 10"/>
+                    <pic:cNvPicPr/>
+                  </pic:nvPicPr>
+                  <pic:blipFill>
+                    <a:blip r:embed="rId19">
+                      <a:extLst>
+                        <a:ext uri="{28A0092B-C50C-407E-A947-70E740481C1C}">
+                          <a14:useLocalDpi xmlns:a14="http://schemas.microsoft.com/office/drawing/2010/main" val="0"/>
+                        </a:ext>
+                      </a:extLst>
+                    </a:blip>
+                    <a:stretch>
+                      <a:fillRect/>
+                    </a:stretch>
+                  </pic:blipFill>
+                  <pic:spPr>
+                    <a:xfrm>
+                      <a:off x="0" y="0"/>
+                      <a:ext cx="10012172" cy="8326012"/>
+                    </a:xfrm>
+                    <a:prstGeom prst="rect">
+                      <a:avLst/>
+                    </a:prstGeom>
+                  </pic:spPr>
+                </pic:pic>
+              </a:graphicData>
+            </a:graphic>
+          </wp:inline>
+        </w:drawing>
+      </w:r>
+    </w:p>
+    <w:p>
+      <w:pPr>
+        <w:rPr>
+          <w:color w:val="FF0000"/>
+        </w:rPr>
+      </w:pPr>
+      <w:r>
+        <w:rPr>
+          <w:color w:val="FF0000"/>
+        </w:rPr>
+        <w:t>DELETE COMMAND:</w:t>
+      </w:r>
+    </w:p>
+    <w:p>
+      <w:pPr>
+        <w:rPr>
+          <w:color w:val="FF0000"/>
+        </w:rPr>
+      </w:pPr>
+      <w:r>
+        <w:rPr>
+          <w:noProof/>
+          <w:color w:val="FF0000"/>
+        </w:rPr>
+        <w:drawing>
+          <wp:inline distT="0" distB="0" distL="0" distR="0" wp14:anchorId="1337340A" wp14:editId="68D0468D">
+            <wp:extent cx="9859751" cy="8583223"/>
+            <wp:effectExtent l="0" t="0" r="8255" b="8890"/>
+            <wp:docPr id="11" name="Picture 11"/>
+            <wp:cNvGraphicFramePr>
+              <a:graphicFrameLocks xmlns:a="http://schemas.openxmlformats.org/drawingml/2006/main" noChangeAspect="1"/>
+            </wp:cNvGraphicFramePr>
+            <a:graphic xmlns:a="http://schemas.openxmlformats.org/drawingml/2006/main">
+              <a:graphicData uri="http://schemas.openxmlformats.org/drawingml/2006/picture">
+                <pic:pic xmlns:pic="http://schemas.openxmlformats.org/drawingml/2006/picture">
+                  <pic:nvPicPr>
+                    <pic:cNvPr id="11" name="Picture 11"/>
+                    <pic:cNvPicPr/>
+                  </pic:nvPicPr>
+                  <pic:blipFill>
+                    <a:blip r:embed="rId20">
+                      <a:extLst>
+                        <a:ext uri="{28A0092B-C50C-407E-A947-70E740481C1C}">
+                          <a14:useLocalDpi xmlns:a14="http://schemas.microsoft.com/office/drawing/2010/main" val="0"/>
+                        </a:ext>
+                      </a:extLst>
+                    </a:blip>
+                    <a:stretch>
+                      <a:fillRect/>
+                    </a:stretch>
+                  </pic:blipFill>
+                  <pic:spPr>
+                    <a:xfrm>
+                      <a:off x="0" y="0"/>
+                      <a:ext cx="9859751" cy="8583223"/>
+                    </a:xfrm>
+                    <a:prstGeom prst="rect">
+                      <a:avLst/>
+                    </a:prstGeom>
+                  </pic:spPr>
+                </pic:pic>
+              </a:graphicData>
+            </a:graphic>
+          </wp:inline>
+        </w:drawing>
+      </w:r>
+    </w:p>
+    <w:p>
+      <w:pPr>
+        <w:rPr>
+          <w:color w:val="FF0000"/>
+        </w:rPr>
+      </w:pPr>
+      <w:r>
+        <w:rPr>
+          <w:color w:val="FF0000"/>
+        </w:rPr>
+        <w:t>SELECT COMMAND:</w:t>
+      </w:r>
+    </w:p>
+    <w:p>
+      <w:pPr>
+        <w:rPr>
+          <w:color w:val="FF0000"/>
+        </w:rPr>
+      </w:pPr>
+      <w:r>
+        <w:rPr>
+          <w:noProof/>
+          <w:color w:val="FF0000"/>
+        </w:rPr>
+        <w:drawing>
+          <wp:inline distT="0" distB="0" distL="0" distR="0" wp14:anchorId="79A4865B" wp14:editId="6A93C3F9">
+            <wp:extent cx="9945488" cy="8545118"/>
+            <wp:effectExtent l="0" t="0" r="0" b="8890"/>
+            <wp:docPr id="12" name="Picture 12"/>
+            <wp:cNvGraphicFramePr>
+              <a:graphicFrameLocks xmlns:a="http://schemas.openxmlformats.org/drawingml/2006/main" noChangeAspect="1"/>
+            </wp:cNvGraphicFramePr>
+            <a:graphic xmlns:a="http://schemas.openxmlformats.org/drawingml/2006/main">
+              <a:graphicData uri="http://schemas.openxmlformats.org/drawingml/2006/picture">
+                <pic:pic xmlns:pic="http://schemas.openxmlformats.org/drawingml/2006/picture">
+                  <pic:nvPicPr>
+                    <pic:cNvPr id="12" name="Picture 12"/>
+                    <pic:cNvPicPr/>
+                  </pic:nvPicPr>
+                  <pic:blipFill>
+                    <a:blip r:embed="rId21">
+                      <a:extLst>
+                        <a:ext uri="{28A0092B-C50C-407E-A947-70E740481C1C}">
+                          <a14:useLocalDpi xmlns:a14="http://schemas.microsoft.com/office/drawing/2010/main" val="0"/>
+                        </a:ext>
+                      </a:extLst>
+                    </a:blip>
+                    <a:stretch>
+                      <a:fillRect/>
+                    </a:stretch>
+                  </pic:blipFill>
+                  <pic:spPr>
+                    <a:xfrm>
+                      <a:off x="0" y="0"/>
+                      <a:ext cx="9945488" cy="8545118"/>
+                    </a:xfrm>
+                    <a:prstGeom prst="rect">
+                      <a:avLst/>
+                    </a:prstGeom>
+                  </pic:spPr>
+                </pic:pic>
+              </a:graphicData>
+            </a:graphic>
+          </wp:inline>
+        </w:drawing>
+      </w:r>
+    </w:p>
+    <w:p>
+      <w:pPr>
+        <w:rPr>
+          <w:color w:val="FF0000"/>
+        </w:rPr>
+      </w:pPr>
+      <w:r>
+        <w:rPr>
+          <w:color w:val="FF0000"/>
+        </w:rPr>
+        <w:t>JOIN COMMANDS:</w:t>
+      </w:r>
+      <w:r>
+        <w:rPr>
+          <w:color w:val="FF0000"/>
+        </w:rPr>
+        <w:br/>
+      </w:r>
+      <w:r>
+        <w:rPr>
+          <w:noProof/>
+          <w:color w:val="FF0000"/>
+        </w:rPr>
+        <w:drawing>
+          <wp:inline distT="0" distB="0" distL="0" distR="0" wp14:anchorId="78F14E8E" wp14:editId="59555364">
+            <wp:extent cx="9364382" cy="8507012"/>
+            <wp:effectExtent l="0" t="0" r="8255" b="8890"/>
+            <wp:docPr id="13" name="Picture 13"/>
+            <wp:cNvGraphicFramePr>
+              <a:graphicFrameLocks xmlns:a="http://schemas.openxmlformats.org/drawingml/2006/main" noChangeAspect="1"/>
+            </wp:cNvGraphicFramePr>
+            <a:graphic xmlns:a="http://schemas.openxmlformats.org/drawingml/2006/main">
+              <a:graphicData uri="http://schemas.openxmlformats.org/drawingml/2006/picture">
+                <pic:pic xmlns:pic="http://schemas.openxmlformats.org/drawingml/2006/picture">
+                  <pic:nvPicPr>
+                    <pic:cNvPr id="13" name="Picture 13"/>
+                    <pic:cNvPicPr/>
+                  </pic:nvPicPr>
+                  <pic:blipFill>
+                    <a:blip r:embed="rId22">
+                      <a:extLst>
+                        <a:ext uri="{28A0092B-C50C-407E-A947-70E740481C1C}">
+                          <a14:useLocalDpi xmlns:a14="http://schemas.microsoft.com/office/drawing/2010/main" val="0"/>
+                        </a:ext>
+                      </a:extLst>
+                    </a:blip>
+                    <a:stretch>
+                      <a:fillRect/>
+                    </a:stretch>
+                  </pic:blipFill>
+                  <pic:spPr>
+                    <a:xfrm>
+                      <a:off x="0" y="0"/>
+                      <a:ext cx="9364382" cy="8507012"/>
+                    </a:xfrm>
+                    <a:prstGeom prst="rect">
+                      <a:avLst/>
+                    </a:prstGeom>
+                  </pic:spPr>
+                </pic:pic>
+              </a:graphicData>
+            </a:graphic>
+          </wp:inline>
+        </w:drawing>
+      </w:r>
+      <w:r>
+        <w:rPr>
+          <w:noProof/>
+          <w:color w:val="FF0000"/>
+        </w:rPr>
+        <w:drawing>
+          <wp:inline distT="0" distB="0" distL="0" distR="0" wp14:anchorId="6EA05B09" wp14:editId="396D1692">
+            <wp:extent cx="9907383" cy="8602275"/>
+            <wp:effectExtent l="0" t="0" r="0" b="8890"/>
+            <wp:docPr id="14" name="Picture 14"/>
+            <wp:cNvGraphicFramePr>
+              <a:graphicFrameLocks xmlns:a="http://schemas.openxmlformats.org/drawingml/2006/main" noChangeAspect="1"/>
+            </wp:cNvGraphicFramePr>
+            <a:graphic xmlns:a="http://schemas.openxmlformats.org/drawingml/2006/main">
+              <a:graphicData uri="http://schemas.openxmlformats.org/drawingml/2006/picture">
+                <pic:pic xmlns:pic="http://schemas.openxmlformats.org/drawingml/2006/picture">
+                  <pic:nvPicPr>
+                    <pic:cNvPr id="14" name="Picture 14"/>
+                    <pic:cNvPicPr/>
+                  </pic:nvPicPr>
+                  <pic:blipFill>
+                    <a:blip r:embed="rId23">
+                      <a:extLst>
+                        <a:ext uri="{28A0092B-C50C-407E-A947-70E740481C1C}">
+                          <a14:useLocalDpi xmlns:a14="http://schemas.microsoft.com/office/drawing/2010/main" val="0"/>
+                        </a:ext>
+                      </a:extLst>
+                    </a:blip>
+                    <a:stretch>
+                      <a:fillRect/>
+                    </a:stretch>
+                  </pic:blipFill>
+                  <pic:spPr>
+                    <a:xfrm>
+                      <a:off x="0" y="0"/>
+                      <a:ext cx="9907383" cy="8602275"/>
+                    </a:xfrm>
+                    <a:prstGeom prst="rect">
+                      <a:avLst/>
+                    </a:prstGeom>
+                  </pic:spPr>
+                </pic:pic>
+              </a:graphicData>
+            </a:graphic>
+          </wp:inline>
+        </w:drawing>
+      </w:r>
+    </w:p>
+    <w:p>
+      <w:pPr>
+        <w:rPr>
+          <w:color w:val="FF0000"/>
+        </w:rPr>
+      </w:pPr>
+      <w:r>
+        <w:rPr>
+          <w:color w:val="FF0000"/>
+        </w:rPr>
+        <w:t>SUMMAR COMMAND:</w:t>
+      </w:r>
+      <w:r>
+        <w:rPr>
+          <w:color w:val="FF0000"/>
+        </w:rPr>
+        <w:br/>
+      </w:r>
+      <w:r>
+        <w:rPr>
+          <w:noProof/>
+          <w:color w:val="FF0000"/>
+        </w:rPr>
+        <w:drawing>
+          <wp:inline distT="0" distB="0" distL="0" distR="0" wp14:anchorId="3F5B4C0B" wp14:editId="59EC4E97">
+            <wp:extent cx="9974067" cy="8678486"/>
+            <wp:effectExtent l="0" t="0" r="8255" b="8890"/>
+            <wp:docPr id="15" name="Picture 15"/>
+            <wp:cNvGraphicFramePr>
+              <a:graphicFrameLocks xmlns:a="http://schemas.openxmlformats.org/drawingml/2006/main" noChangeAspect="1"/>
+            </wp:cNvGraphicFramePr>
+            <a:graphic xmlns:a="http://schemas.openxmlformats.org/drawingml/2006/main">
+              <a:graphicData uri="http://schemas.openxmlformats.org/drawingml/2006/picture">
+                <pic:pic xmlns:pic="http://schemas.openxmlformats.org/drawingml/2006/picture">
+                  <pic:nvPicPr>
+                    <pic:cNvPr id="15" name="Picture 15"/>
+                    <pic:cNvPicPr/>
+                  </pic:nvPicPr>
+                  <pic:blipFill>
+                    <a:blip r:embed="rId24">
+                      <a:extLst>
+                        <a:ext uri="{28A0092B-C50C-407E-A947-70E740481C1C}">
+                          <a14:useLocalDpi xmlns:a14="http://schemas.microsoft.com/office/drawing/2010/main" val="0"/>
+                        </a:ext>
+                      </a:extLst>
+                    </a:blip>
+                    <a:stretch>
+                      <a:fillRect/>
+                    </a:stretch>
+                  </pic:blipFill>
+                  <pic:spPr>
+                    <a:xfrm>
+                      <a:off x="0" y="0"/>
+                      <a:ext cx="9974067" cy="8678486"/>
+                    </a:xfrm>
+                    <a:prstGeom prst="rect">
+                      <a:avLst/>
+                    </a:prstGeom>
+                  </pic:spPr>
+                </pic:pic>
+              </a:graphicData>
+            </a:graphic>
+          </wp:inline>
+        </w:drawing>
+      </w:r>
+    </w:p>
+    <w:p>
+      <w:pPr>
+        <w:rPr>
+          <w:color w:val="FF0000"/>
+        </w:rPr>
+      </w:pPr>
+      <w:r>
+        <w:rPr>
+          <w:color w:val="FF0000"/>
+        </w:rPr>
+        <w:t>COMMAND OF CHOICE:</w:t>
+      </w:r>
+    </w:p>
+    <w:p>
+      <w:pPr>
+        <w:rPr>
+          <w:color w:val="FF0000"/>
+        </w:rPr>
+      </w:pPr>
+      <w:r>
+        <w:rPr>
+          <w:noProof/>
+          <w:color w:val="FF0000"/>
+        </w:rPr>
+        <w:drawing>
+          <wp:inline distT="0" distB="0" distL="0" distR="0" wp14:anchorId="3C03390D" wp14:editId="26616294">
+            <wp:extent cx="10012172" cy="8583223"/>
+            <wp:effectExtent l="0" t="0" r="8255" b="8890"/>
+            <wp:docPr id="16" name="Picture 16"/>
+            <wp:cNvGraphicFramePr>
+              <a:graphicFrameLocks xmlns:a="http://schemas.openxmlformats.org/drawingml/2006/main" noChangeAspect="1"/>
+            </wp:cNvGraphicFramePr>
+            <a:graphic xmlns:a="http://schemas.openxmlformats.org/drawingml/2006/main">
+              <a:graphicData uri="http://schemas.openxmlformats.org/drawingml/2006/picture">
+                <pic:pic xmlns:pic="http://schemas.openxmlformats.org/drawingml/2006/picture">
+                  <pic:nvPicPr>
+                    <pic:cNvPr id="16" name="Picture 16"/>
+                    <pic:cNvPicPr/>
+                  </pic:nvPicPr>
+                  <pic:blipFill>
+                    <a:blip r:embed="rId25">
+                      <a:extLst>
+                        <a:ext uri="{28A0092B-C50C-407E-A947-70E740481C1C}">
+                          <a14:useLocalDpi xmlns:a14="http://schemas.microsoft.com/office/drawing/2010/main" val="0"/>
+                        </a:ext>
+                      </a:extLst>
+                    </a:blip>
+                    <a:stretch>
+                      <a:fillRect/>
+                    </a:stretch>
+                  </pic:blipFill>
+                  <pic:spPr>
+                    <a:xfrm>
+                      <a:off x="0" y="0"/>
+                      <a:ext cx="10012172" cy="8583223"/>
+                    </a:xfrm>
+                    <a:prstGeom prst="rect">
+                      <a:avLst/>
+                    </a:prstGeom>
+                  </pic:spPr>
+                </pic:pic>
+              </a:graphicData>
+            </a:graphic>
+          </wp:inline>
+        </w:drawing>
       </w:r>
     </w:p>
     <w:p>
@@ -3762,7 +4717,6 @@
           <w:i/>
           <w:iCs/>
         </w:rPr>
-        <w:lastRenderedPageBreak/>
         <w:t>Rubric: Your work will be graded as follows:</w:t>
       </w:r>
     </w:p>
@@ -4189,7 +5143,6 @@
           <w:i/>
           <w:iCs/>
         </w:rPr>
-        <w:lastRenderedPageBreak/>
         <w:t>Total points possible: 6</w:t>
       </w:r>
     </w:p>
@@ -4506,7 +5459,6 @@
           <w:i/>
           <w:iCs/>
         </w:rPr>
-        <w:lastRenderedPageBreak/>
         <w:t>4 points for writing an HTML form the user will use to enter search criteria</w:t>
       </w:r>
     </w:p>
@@ -4889,7 +5841,6 @@
         <w:rPr>
           <w:color w:val="FF0000"/>
         </w:rPr>
-        <w:lastRenderedPageBreak/>
         <w:t xml:space="preserve">Pranay Reddy Lingapuram </w:t>
       </w:r>
       <w:r>
@@ -4905,10 +5856,107 @@
           <w:color w:val="FF0000"/>
         </w:rPr>
       </w:pPr>
+      <w:r>
+        <w:rPr>
+          <w:color w:val="FF0000"/>
+        </w:rPr>
+        <w:t>Akshay Kallem</w:t>
+      </w:r>
+      <w:r>
+        <w:rPr>
+          <w:color w:val="FF0000"/>
+        </w:rPr>
+        <w:t xml:space="preserve"> completed design process.</w:t>
+      </w:r>
+    </w:p>
+    <w:p>
+      <w:pPr>
+        <w:rPr>
+          <w:color w:val="FF0000"/>
+        </w:rPr>
+      </w:pPr>
+      <w:r>
+        <w:rPr>
+          <w:color w:val="FF0000"/>
+        </w:rPr>
+        <w:t>Pranay Reddy Lingapuram</w:t>
+      </w:r>
+      <w:r>
+        <w:rPr>
+          <w:color w:val="FF0000"/>
+        </w:rPr>
+        <w:t xml:space="preserve"> did DDL tasks</w:t>
+      </w:r>
+    </w:p>
+    <w:p>
+      <w:pPr>
+        <w:rPr>
+          <w:color w:val="FF0000"/>
+        </w:rPr>
+      </w:pPr>
+      <w:r>
+        <w:rPr>
+          <w:color w:val="FF0000"/>
+        </w:rPr>
+        <w:t>Akshay Kallem</w:t>
+      </w:r>
+      <w:r>
+        <w:rPr>
+          <w:color w:val="FF0000"/>
+        </w:rPr>
+        <w:t xml:space="preserve"> completed half of DML commands</w:t>
+      </w:r>
+    </w:p>
+    <w:p>
+      <w:pPr>
+        <w:rPr>
+          <w:color w:val="FF0000"/>
+        </w:rPr>
+      </w:pPr>
+      <w:r>
+        <w:rPr>
+          <w:color w:val="FF0000"/>
+        </w:rPr>
+        <w:t>Pranay Reddy</w:t>
+      </w:r>
+      <w:r>
+        <w:rPr>
+          <w:color w:val="FF0000"/>
+        </w:rPr>
+        <w:t xml:space="preserve"> completed the other half of DML</w:t>
+      </w:r>
+    </w:p>
+    <w:p>
+      <w:pPr>
+        <w:rPr>
+          <w:color w:val="FF0000"/>
+        </w:rPr>
+      </w:pPr>
+    </w:p>
+    <w:p>
+      <w:pPr>
+        <w:rPr>
+          <w:color w:val="FF0000"/>
+        </w:rPr>
+      </w:pPr>
+    </w:p>
+    <w:p>
+      <w:pPr>
+        <w:rPr>
+          <w:color w:val="FF0000"/>
+        </w:rPr>
+      </w:pPr>
+    </w:p>
+    <w:p>
+      <w:pPr>
+        <w:rPr>
+          <w:color w:val="FF0000"/>
+        </w:rPr>
+      </w:pPr>
     </w:p>
     <w:sectPr>
-      <w:headerReference w:type="default" r:id="rId12"/>
-      <w:footerReference w:type="default" r:id="rId13"/>
+      <w:headerReference w:type="default" r:id="rId26"/>
+      <w:footerReference w:type="default" r:id="rId27"/>
       <w:pgSz w:w="12240" w:h="15840"/>
       <w:pgMar w:top="1440" w:right="1440" w:bottom="1440" w:left="1440" w:header="720" w:footer="720" w:gutter="0"/>
       <w:pgNumType w:start="1"/>

--- a/carowners&UE/carownerUnemployed.docx
+++ b/carowners&UE/carownerUnemployed.docx
@@ -2241,21 +2241,14 @@
     <w:p>
       <w:pPr>
         <w:rPr>
-          <w:i/>
-          <w:iCs/>
-        </w:rPr>
-      </w:pPr>
-      <w:r>
-        <w:rPr>
-          <w:color w:val="FF0000"/>
-        </w:rPr>
-        <w:t xml:space="preserve"> </w:t>
-      </w:r>
-      <w:r>
-        <w:rPr>
-          <w:color w:val="FF0000"/>
-        </w:rPr>
-        <w:t xml:space="preserve">Hierarchical </w:t>
+          <w:color w:val="FF0000"/>
+        </w:rPr>
+      </w:pPr>
+      <w:r>
+        <w:rPr>
+          <w:color w:val="FF0000"/>
+        </w:rPr>
+        <w:t xml:space="preserve">Network </w:t>
       </w:r>
       <w:r>
         <w:rPr>
@@ -2274,21 +2267,83 @@
           <w:color w:val="FF0000"/>
         </w:rPr>
         <w:br/>
-        <w:t>Contains nodes which are connected by branches</w:t>
-      </w:r>
-    </w:p>
-    <w:p>
-      <w:pPr>
-        <w:rPr>
-          <w:color w:val="FF0000"/>
-        </w:rPr>
-      </w:pPr>
-      <w:r>
-        <w:rPr>
-          <w:color w:val="FF0000"/>
-        </w:rPr>
-        <w:t>The topmost node is called the root node.</w:t>
-      </w:r>
+      </w:r>
+      <w:r>
+        <w:rPr>
+          <w:color w:val="FF0000"/>
+        </w:rPr>
+        <w:t>The network database model was created to solve the shortcomings of the hierarchical database model. In this type of model, a child can be linked to multiple parents, a feature that was not supported by the hierarchical data model. The parent nodes are known as owners and the child nodes are called members.</w:t>
+      </w:r>
+    </w:p>
+    <w:p>
+      <w:pPr>
+        <w:rPr>
+          <w:color w:val="FF0000"/>
+        </w:rPr>
+      </w:pPr>
+      <w:r>
+        <w:rPr>
+          <w:color w:val="FF0000"/>
+        </w:rPr>
+        <w:t>Advantages:</w:t>
+      </w:r>
+      <w:r>
+        <w:rPr>
+          <w:color w:val="FF0000"/>
+        </w:rPr>
+        <w:br/>
+      </w:r>
+      <w:r>
+        <w:rPr>
+          <w:color w:val="FF0000"/>
+        </w:rPr>
+        <w:t>This model is very simple and easy to design like the hierarchical data model.</w:t>
+      </w:r>
+    </w:p>
+    <w:p>
+      <w:pPr>
+        <w:rPr>
+          <w:color w:val="FF0000"/>
+        </w:rPr>
+      </w:pPr>
+      <w:r>
+        <w:rPr>
+          <w:color w:val="FF0000"/>
+        </w:rPr>
+        <w:t>In this model, we can access the data easily, and also there is a chance that the application can access the owner’s and the member’s records within a set</w:t>
+      </w:r>
+      <w:r>
+        <w:rPr>
+          <w:color w:val="FF0000"/>
+        </w:rPr>
+        <w:t>.</w:t>
+      </w:r>
+    </w:p>
+    <w:p>
+      <w:pPr>
+        <w:rPr>
+          <w:color w:val="FF0000"/>
+        </w:rPr>
+      </w:pPr>
+      <w:r>
+        <w:rPr>
+          <w:color w:val="FF0000"/>
+        </w:rPr>
+        <w:t>Like a hierarchical model, this model also does not have any database standard</w:t>
+      </w:r>
+      <w:r>
+        <w:rPr>
+          <w:color w:val="FF0000"/>
+        </w:rPr>
+        <w:t>.</w:t>
+      </w:r>
+    </w:p>
+    <w:p>
+      <w:pPr>
+        <w:rPr>
+          <w:color w:val="FF0000"/>
+        </w:rPr>
+      </w:pPr>
     </w:p>
     <w:p>
       <w:pPr>
@@ -2303,7 +2358,7 @@
         <w:rPr>
           <w:color w:val="FF0000"/>
         </w:rPr>
-        <w:t>Each node has exactly one parent</w:t>
+        <w:t>Disadvantages:</w:t>
       </w:r>
     </w:p>
     <w:p>
@@ -2315,6 +2370,12 @@
           <w:color w:val="FF0000"/>
         </w:rPr>
       </w:pPr>
+      <w:r>
+        <w:rPr>
+          <w:color w:val="FF0000"/>
+        </w:rPr>
+        <w:t>The schema or the structure of this database is very complex in nature as all the records are maintained by the use of pointers.</w:t>
+      </w:r>
     </w:p>
     <w:p>
       <w:pPr>
@@ -2322,28 +2383,14 @@
         <w:spacing w:after="0" w:line="240" w:lineRule="auto"/>
         <w:textAlignment w:val="baseline"/>
         <w:rPr>
-          <w:rFonts w:ascii="Arial" w:eastAsia="Times New Roman" w:hAnsi="Arial" w:cs="Arial"/>
-          <w:color w:val="273239"/>
-          <w:spacing w:val="2"/>
-          <w:sz w:val="26"/>
-          <w:szCs w:val="26"/>
-        </w:rPr>
-      </w:pPr>
-      <w:r>
-        <w:rPr>
-          <w:color w:val="FF0000"/>
-        </w:rPr>
-        <w:t>If there are multiple nodes appear at the top level, then these can be called as root segments</w:t>
-      </w:r>
-      <w:r>
-        <w:rPr>
-          <w:rFonts w:ascii="Arial" w:eastAsia="Times New Roman" w:hAnsi="Arial" w:cs="Arial"/>
-          <w:color w:val="273239"/>
-          <w:spacing w:val="2"/>
-          <w:sz w:val="26"/>
-          <w:szCs w:val="26"/>
-        </w:rPr>
-        <w:t>.</w:t>
+          <w:color w:val="FF0000"/>
+        </w:rPr>
+      </w:pPr>
+      <w:r>
+        <w:rPr>
+          <w:color w:val="FF0000"/>
+        </w:rPr>
+        <w:t>There’s an existence of operational anomalies as there is a use of pointers for navigation which further leads to complex implementation.</w:t>
       </w:r>
     </w:p>
     <w:p>
@@ -2359,7 +2406,7 @@
         <w:rPr>
           <w:color w:val="FF0000"/>
         </w:rPr>
-        <w:t>Records are linked with the help of pointers.</w:t>
+        <w:t>This model does not have any scope of automated query optimization.</w:t>
       </w:r>
     </w:p>
     <w:p>
@@ -2371,28 +2418,86 @@
           <w:color w:val="FF0000"/>
         </w:rPr>
       </w:pPr>
-      <w:r>
-        <w:rPr>
-          <w:color w:val="FF0000"/>
-        </w:rPr>
-        <w:t>One parent may have many children.</w:t>
-      </w:r>
-    </w:p>
-    <w:p>
-      <w:pPr>
-        <w:shd w:val="clear" w:color="auto" w:fill="FFFFFF"/>
-        <w:spacing w:after="0" w:line="240" w:lineRule="auto"/>
-        <w:textAlignment w:val="baseline"/>
-        <w:rPr>
-          <w:color w:val="FF0000"/>
-        </w:rPr>
-      </w:pPr>
-    </w:p>
-    <w:p>
-      <w:pPr>
-        <w:shd w:val="clear" w:color="auto" w:fill="FFFFFF"/>
-        <w:spacing w:after="0" w:line="240" w:lineRule="auto"/>
-        <w:textAlignment w:val="baseline"/>
+    </w:p>
+    <w:p>
+      <w:pPr>
+        <w:rPr>
+          <w:color w:val="FF0000"/>
+        </w:rPr>
+      </w:pPr>
+      <w:r>
+        <w:rPr>
+          <w:color w:val="FF0000"/>
+        </w:rPr>
+        <w:t>NoSQL data model:</w:t>
+      </w:r>
+      <w:r>
+        <w:rPr>
+          <w:color w:val="FF0000"/>
+        </w:rPr>
+        <w:br/>
+      </w:r>
+      <w:r>
+        <w:rPr>
+          <w:color w:val="FF0000"/>
+        </w:rPr>
+        <w:t>NoSQL essentially describes a grouping of philosophical database design blueprints that avoid relationship data storage. </w:t>
+      </w:r>
+      <w:r>
+        <w:rPr>
+          <w:color w:val="FF0000"/>
+        </w:rPr>
+        <w:t>It stores the data as flat files.</w:t>
+      </w:r>
+    </w:p>
+    <w:p>
+      <w:pPr>
+        <w:rPr>
+          <w:color w:val="FF0000"/>
+        </w:rPr>
+      </w:pPr>
+      <w:r>
+        <w:rPr>
+          <w:color w:val="FF0000"/>
+        </w:rPr>
+        <w:t>Advantages:</w:t>
+      </w:r>
+      <w:r>
+        <w:rPr>
+          <w:color w:val="FF0000"/>
+        </w:rPr>
+        <w:br/>
+        <w:t>NoSQL is faster then relational databases.</w:t>
+      </w:r>
+    </w:p>
+    <w:p>
+      <w:pPr>
+        <w:rPr>
+          <w:color w:val="FF0000"/>
+        </w:rPr>
+      </w:pPr>
+      <w:r>
+        <w:rPr>
+          <w:color w:val="FF0000"/>
+        </w:rPr>
+        <w:t>Expansion is incredibly cheap, easy, compared to SQL</w:t>
+      </w:r>
+    </w:p>
+    <w:p>
+      <w:pPr>
+        <w:rPr>
+          <w:color w:val="FF0000"/>
+        </w:rPr>
+      </w:pPr>
+      <w:r>
+        <w:rPr>
+          <w:color w:val="FF0000"/>
+        </w:rPr>
+        <w:t>It is flexible and changes are easy to make.</w:t>
+      </w:r>
+    </w:p>
+    <w:p>
+      <w:pPr>
         <w:rPr>
           <w:color w:val="FF0000"/>
         </w:rPr>
@@ -2403,259 +2508,33 @@
         </w:rPr>
         <w:t>Disadvantages:</w:t>
       </w:r>
-    </w:p>
-    <w:p>
-      <w:pPr>
-        <w:shd w:val="clear" w:color="auto" w:fill="FFFFFF"/>
-        <w:spacing w:after="0" w:line="240" w:lineRule="auto"/>
-        <w:textAlignment w:val="baseline"/>
-        <w:rPr>
-          <w:color w:val="FF0000"/>
-        </w:rPr>
-      </w:pPr>
-      <w:r>
-        <w:rPr>
-          <w:color w:val="FF0000"/>
-        </w:rPr>
-        <w:t>Insertion anomaly</w:t>
-      </w:r>
-      <w:r>
-        <w:rPr>
-          <w:color w:val="FF0000"/>
-        </w:rPr>
-        <w:t xml:space="preserve"> </w:t>
-      </w:r>
-      <w:r>
-        <w:rPr>
-          <w:color w:val="FF0000"/>
-        </w:rPr>
-        <w:t xml:space="preserve">is there </w:t>
-      </w:r>
-      <w:r>
-        <w:rPr>
-          <w:color w:val="FF0000"/>
-        </w:rPr>
-        <w:t xml:space="preserve"> in this model</w:t>
-      </w:r>
-      <w:r>
-        <w:rPr>
-          <w:color w:val="FF0000"/>
-        </w:rPr>
-        <w:t xml:space="preserve"> </w:t>
-      </w:r>
-      <w:r>
-        <w:rPr>
-          <w:color w:val="FF0000"/>
-        </w:rPr>
-        <w:t>e</w:t>
-      </w:r>
-      <w:r>
-        <w:rPr>
-          <w:color w:val="FF0000"/>
-        </w:rPr>
-        <w:t>.</w:t>
-      </w:r>
-      <w:r>
-        <w:rPr>
-          <w:color w:val="FF0000"/>
-        </w:rPr>
-        <w:t>g.</w:t>
-      </w:r>
-      <w:r>
-        <w:rPr>
-          <w:color w:val="FF0000"/>
-        </w:rPr>
-        <w:t>,</w:t>
-      </w:r>
-      <w:r>
-        <w:rPr>
-          <w:color w:val="FF0000"/>
-        </w:rPr>
-        <w:t xml:space="preserve"> child node cannot be inserted without the parent node.</w:t>
-      </w:r>
-    </w:p>
-    <w:p>
-      <w:pPr>
-        <w:shd w:val="clear" w:color="auto" w:fill="FFFFFF"/>
-        <w:spacing w:after="0" w:line="240" w:lineRule="auto"/>
-        <w:textAlignment w:val="baseline"/>
-        <w:rPr>
-          <w:color w:val="FF0000"/>
-        </w:rPr>
-      </w:pPr>
-      <w:r>
-        <w:rPr>
-          <w:color w:val="FF0000"/>
-        </w:rPr>
-        <w:t xml:space="preserve">Deletion anomaly exists in this model </w:t>
-      </w:r>
-      <w:r>
-        <w:rPr>
-          <w:color w:val="FF0000"/>
-        </w:rPr>
-        <w:t>e.g,</w:t>
-      </w:r>
-      <w:r>
-        <w:rPr>
-          <w:color w:val="FF0000"/>
-        </w:rPr>
-        <w:t>. it is difficult to delete the parent node.</w:t>
-      </w:r>
-    </w:p>
-    <w:p>
-      <w:pPr>
-        <w:shd w:val="clear" w:color="auto" w:fill="FFFFFF"/>
-        <w:spacing w:after="0" w:line="240" w:lineRule="auto"/>
-        <w:textAlignment w:val="baseline"/>
-        <w:rPr>
-          <w:rFonts w:ascii="Arial" w:eastAsia="Times New Roman" w:hAnsi="Arial" w:cs="Arial"/>
-          <w:color w:val="273239"/>
-          <w:spacing w:val="2"/>
-          <w:sz w:val="26"/>
-          <w:szCs w:val="26"/>
-        </w:rPr>
-      </w:pPr>
-      <w:r>
-        <w:rPr>
-          <w:color w:val="FF0000"/>
-        </w:rPr>
-        <w:t>This model lacks data independence.</w:t>
-      </w:r>
-    </w:p>
-    <w:p>
-      <w:pPr>
-        <w:shd w:val="clear" w:color="auto" w:fill="FFFFFF"/>
-        <w:spacing w:after="0" w:line="240" w:lineRule="auto"/>
-        <w:textAlignment w:val="baseline"/>
-        <w:rPr>
-          <w:color w:val="FF0000"/>
-        </w:rPr>
-      </w:pPr>
-    </w:p>
-    <w:p>
-      <w:pPr>
-        <w:shd w:val="clear" w:color="auto" w:fill="FFFFFF"/>
-        <w:spacing w:after="0" w:line="240" w:lineRule="auto"/>
-        <w:textAlignment w:val="baseline"/>
-        <w:rPr>
-          <w:color w:val="FF0000"/>
-        </w:rPr>
-      </w:pPr>
-      <w:r>
-        <w:rPr>
-          <w:color w:val="FF0000"/>
-        </w:rPr>
-        <w:t>Network Data Model</w:t>
-      </w:r>
-      <w:r>
-        <w:rPr>
-          <w:color w:val="FF0000"/>
-        </w:rPr>
-        <w:t>:</w:t>
-      </w:r>
-    </w:p>
-    <w:p>
-      <w:pPr>
-        <w:shd w:val="clear" w:color="auto" w:fill="FFFFFF"/>
-        <w:spacing w:after="0" w:line="240" w:lineRule="auto"/>
-        <w:textAlignment w:val="baseline"/>
-        <w:rPr>
-          <w:color w:val="FF0000"/>
-        </w:rPr>
-      </w:pPr>
-      <w:r>
-        <w:rPr>
-          <w:color w:val="FF0000"/>
-        </w:rPr>
-        <w:t>In this model, you could create a network that shows how data is related to each other</w:t>
-      </w:r>
-    </w:p>
-    <w:p>
-      <w:pPr>
-        <w:shd w:val="clear" w:color="auto" w:fill="FFFFFF"/>
-        <w:spacing w:after="0" w:line="240" w:lineRule="auto"/>
-        <w:textAlignment w:val="baseline"/>
-        <w:rPr>
-          <w:color w:val="FF0000"/>
-        </w:rPr>
-      </w:pPr>
-      <w:r>
-        <w:rPr>
-          <w:color w:val="FF0000"/>
-        </w:rPr>
-        <w:t>It implements 1:1, 1:n and also many to many relations.</w:t>
-      </w:r>
-    </w:p>
-    <w:p>
-      <w:pPr>
-        <w:shd w:val="clear" w:color="auto" w:fill="FFFFFF"/>
-        <w:spacing w:after="0" w:line="240" w:lineRule="auto"/>
-        <w:textAlignment w:val="baseline"/>
-        <w:rPr>
-          <w:color w:val="FF0000"/>
-        </w:rPr>
-      </w:pPr>
-      <w:r>
-        <w:rPr>
-          <w:color w:val="FF0000"/>
-        </w:rPr>
-        <w:t>To organize records, it uses graphs</w:t>
-      </w:r>
-    </w:p>
-    <w:p>
-      <w:pPr>
-        <w:shd w:val="clear" w:color="auto" w:fill="FFFFFF"/>
-        <w:spacing w:after="0" w:line="240" w:lineRule="auto"/>
-        <w:textAlignment w:val="baseline"/>
-        <w:rPr>
-          <w:color w:val="FF0000"/>
-        </w:rPr>
-      </w:pPr>
-      <w:r>
-        <w:rPr>
-          <w:color w:val="FF0000"/>
-        </w:rPr>
-        <w:t>Records are linked with the help of linked list.</w:t>
-      </w:r>
-    </w:p>
-    <w:p>
-      <w:pPr>
-        <w:rPr>
-          <w:color w:val="FF0000"/>
-        </w:rPr>
-      </w:pPr>
-      <w:r>
-        <w:rPr>
-          <w:color w:val="FF0000"/>
-        </w:rPr>
-        <w:t>There is no insertion anomaly.</w:t>
-      </w:r>
-    </w:p>
-    <w:p>
-      <w:pPr>
-        <w:rPr>
-          <w:color w:val="FF0000"/>
-        </w:rPr>
-      </w:pPr>
-      <w:r>
-        <w:rPr>
-          <w:color w:val="FF0000"/>
-        </w:rPr>
-        <w:t>Disadvantages</w:t>
-      </w:r>
-    </w:p>
-    <w:p>
-      <w:pPr>
-        <w:rPr>
-          <w:color w:val="FF0000"/>
-        </w:rPr>
-      </w:pPr>
-      <w:r>
-        <w:rPr>
-          <w:color w:val="FF0000"/>
-        </w:rPr>
-        <w:t>There is partial data independence in this model.</w:t>
-      </w:r>
+      <w:r>
+        <w:rPr>
+          <w:color w:val="FF0000"/>
+        </w:rPr>
+        <w:br/>
+        <w:t>It is not yet mature compared to relational data models.</w:t>
+      </w:r>
+    </w:p>
+    <w:p>
+      <w:pPr>
+        <w:rPr>
+          <w:color w:val="FF0000"/>
+        </w:rPr>
+      </w:pPr>
+      <w:r>
+        <w:rPr>
+          <w:color w:val="FF0000"/>
+        </w:rPr>
+        <w:t>Its speed is largely dependent on computational power of the system.</w:t>
+      </w:r>
+    </w:p>
+    <w:p>
+      <w:pPr>
+        <w:rPr>
+          <w:color w:val="FF0000"/>
+        </w:rPr>
+      </w:pPr>
     </w:p>
     <w:p>
       <w:pPr>
@@ -4281,7 +4160,19 @@
         <w:rPr>
           <w:color w:val="FF0000"/>
         </w:rPr>
-        <w:t>SUMMAR COMMAND:</w:t>
+        <w:t>SUMMAR</w:t>
+      </w:r>
+      <w:r>
+        <w:rPr>
+          <w:color w:val="FF0000"/>
+        </w:rPr>
+        <w:t>Y</w:t>
+      </w:r>
+      <w:r>
+        <w:rPr>
+          <w:color w:val="FF0000"/>
+        </w:rPr>
+        <w:t xml:space="preserve"> COMMAND:</w:t>
       </w:r>
       <w:r>
         <w:rPr>
@@ -4527,9 +4418,157 @@
       </w:pPr>
       <w:r>
         <w:rPr>
-          <w:color w:val="FF0000"/>
-        </w:rPr>
-        <w:t>ENTER YOUR INDEX WORK HERE</w:t>
+          <w:noProof/>
+          <w:color w:val="FF0000"/>
+        </w:rPr>
+        <w:drawing>
+          <wp:inline distT="0" distB="0" distL="0" distR="0" wp14:anchorId="72417CE6" wp14:editId="2ECF8B94">
+            <wp:extent cx="15785128" cy="8621328"/>
+            <wp:effectExtent l="0" t="0" r="7620" b="8890"/>
+            <wp:docPr id="3" name="Picture 3"/>
+            <wp:cNvGraphicFramePr>
+              <a:graphicFrameLocks xmlns:a="http://schemas.openxmlformats.org/drawingml/2006/main" noChangeAspect="1"/>
+            </wp:cNvGraphicFramePr>
+            <a:graphic xmlns:a="http://schemas.openxmlformats.org/drawingml/2006/main">
+              <a:graphicData uri="http://schemas.openxmlformats.org/drawingml/2006/picture">
+                <pic:pic xmlns:pic="http://schemas.openxmlformats.org/drawingml/2006/picture">
+                  <pic:nvPicPr>
+                    <pic:cNvPr id="3" name="Picture 3"/>
+                    <pic:cNvPicPr/>
+                  </pic:nvPicPr>
+                  <pic:blipFill>
+                    <a:blip r:embed="rId26">
+                      <a:extLst>
+                        <a:ext uri="{28A0092B-C50C-407E-A947-70E740481C1C}">
+                          <a14:useLocalDpi xmlns:a14="http://schemas.microsoft.com/office/drawing/2010/main" val="0"/>
+                        </a:ext>
+                      </a:extLst>
+                    </a:blip>
+                    <a:stretch>
+                      <a:fillRect/>
+                    </a:stretch>
+                  </pic:blipFill>
+                  <pic:spPr>
+                    <a:xfrm>
+                      <a:off x="0" y="0"/>
+                      <a:ext cx="15785128" cy="8621328"/>
+                    </a:xfrm>
+                    <a:prstGeom prst="rect">
+                      <a:avLst/>
+                    </a:prstGeom>
+                  </pic:spPr>
+                </pic:pic>
+              </a:graphicData>
+            </a:graphic>
+          </wp:inline>
+        </w:drawing>
+      </w:r>
+      <w:r>
+        <w:rPr>
+          <w:noProof/>
+          <w:color w:val="FF0000"/>
+        </w:rPr>
+        <w:drawing>
+          <wp:inline distT="0" distB="0" distL="0" distR="0" wp14:anchorId="4E4762F4" wp14:editId="6B2A828E">
+            <wp:extent cx="15842286" cy="8430802"/>
+            <wp:effectExtent l="0" t="0" r="7620" b="8890"/>
+            <wp:docPr id="17" name="Picture 17"/>
+            <wp:cNvGraphicFramePr>
+              <a:graphicFrameLocks xmlns:a="http://schemas.openxmlformats.org/drawingml/2006/main" noChangeAspect="1"/>
+            </wp:cNvGraphicFramePr>
+            <a:graphic xmlns:a="http://schemas.openxmlformats.org/drawingml/2006/main">
+              <a:graphicData uri="http://schemas.openxmlformats.org/drawingml/2006/picture">
+                <pic:pic xmlns:pic="http://schemas.openxmlformats.org/drawingml/2006/picture">
+                  <pic:nvPicPr>
+                    <pic:cNvPr id="17" name="Picture 17"/>
+                    <pic:cNvPicPr/>
+                  </pic:nvPicPr>
+                  <pic:blipFill>
+                    <a:blip r:embed="rId27">
+                      <a:extLst>
+                        <a:ext uri="{28A0092B-C50C-407E-A947-70E740481C1C}">
+                          <a14:useLocalDpi xmlns:a14="http://schemas.microsoft.com/office/drawing/2010/main" val="0"/>
+                        </a:ext>
+                      </a:extLst>
+                    </a:blip>
+                    <a:stretch>
+                      <a:fillRect/>
+                    </a:stretch>
+                  </pic:blipFill>
+                  <pic:spPr>
+                    <a:xfrm>
+                      <a:off x="0" y="0"/>
+                      <a:ext cx="15842286" cy="8430802"/>
+                    </a:xfrm>
+                    <a:prstGeom prst="rect">
+                      <a:avLst/>
+                    </a:prstGeom>
+                  </pic:spPr>
+                </pic:pic>
+              </a:graphicData>
+            </a:graphic>
+          </wp:inline>
+        </w:drawing>
+      </w:r>
+      <w:r>
+        <w:rPr>
+          <w:noProof/>
+          <w:color w:val="FF0000"/>
+        </w:rPr>
+        <w:drawing>
+          <wp:inline distT="0" distB="0" distL="0" distR="0" wp14:anchorId="27541F3D" wp14:editId="58DF80F6">
+            <wp:extent cx="15842286" cy="8726118"/>
+            <wp:effectExtent l="0" t="0" r="7620" b="0"/>
+            <wp:docPr id="18" name="Picture 18"/>
+            <wp:cNvGraphicFramePr>
+              <a:graphicFrameLocks xmlns:a="http://schemas.openxmlformats.org/drawingml/2006/main" noChangeAspect="1"/>
+            </wp:cNvGraphicFramePr>
+            <a:graphic xmlns:a="http://schemas.openxmlformats.org/drawingml/2006/main">
+              <a:graphicData uri="http://schemas.openxmlformats.org/drawingml/2006/picture">
+                <pic:pic xmlns:pic="http://schemas.openxmlformats.org/drawingml/2006/picture">
+                  <pic:nvPicPr>
+                    <pic:cNvPr id="18" name="Picture 18"/>
+                    <pic:cNvPicPr/>
+                  </pic:nvPicPr>
+                  <pic:blipFill>
+                    <a:blip r:embed="rId28">
+                      <a:extLst>
+                        <a:ext uri="{28A0092B-C50C-407E-A947-70E740481C1C}">
+                          <a14:useLocalDpi xmlns:a14="http://schemas.microsoft.com/office/drawing/2010/main" val="0"/>
+                        </a:ext>
+                      </a:extLst>
+                    </a:blip>
+                    <a:stretch>
+                      <a:fillRect/>
+                    </a:stretch>
+                  </pic:blipFill>
+                  <pic:spPr>
+                    <a:xfrm>
+                      <a:off x="0" y="0"/>
+                      <a:ext cx="15842286" cy="8726118"/>
+                    </a:xfrm>
+                    <a:prstGeom prst="rect">
+                      <a:avLst/>
+                    </a:prstGeom>
+                  </pic:spPr>
+                </pic:pic>
+              </a:graphicData>
+            </a:graphic>
+          </wp:inline>
+        </w:drawing>
+      </w:r>
+    </w:p>
+    <w:p>
+      <w:pPr>
+        <w:rPr>
+          <w:color w:val="FF0000"/>
+        </w:rPr>
+      </w:pPr>
+      <w:r>
+        <w:rPr>
+          <w:color w:val="FF0000"/>
+        </w:rPr>
+        <w:t>I have created 3 indexes on two tables. The performance improvement will show when the data in these tables will grow. As of now time taken for query is 0.00 seconds.</w:t>
       </w:r>
     </w:p>
     <w:p>
@@ -4675,9 +4714,218 @@
       </w:pPr>
       <w:r>
         <w:rPr>
-          <w:color w:val="FF0000"/>
-        </w:rPr>
-        <w:t>ENTER YOUR WORK WITH VIEWS HERE</w:t>
+          <w:noProof/>
+          <w:color w:val="FF0000"/>
+        </w:rPr>
+        <w:drawing>
+          <wp:inline distT="0" distB="0" distL="0" distR="0" wp14:anchorId="3ABFA01F" wp14:editId="5FADDFC8">
+            <wp:extent cx="15251653" cy="8526065"/>
+            <wp:effectExtent l="0" t="0" r="7620" b="8890"/>
+            <wp:docPr id="19" name="Picture 19"/>
+            <wp:cNvGraphicFramePr>
+              <a:graphicFrameLocks xmlns:a="http://schemas.openxmlformats.org/drawingml/2006/main" noChangeAspect="1"/>
+            </wp:cNvGraphicFramePr>
+            <a:graphic xmlns:a="http://schemas.openxmlformats.org/drawingml/2006/main">
+              <a:graphicData uri="http://schemas.openxmlformats.org/drawingml/2006/picture">
+                <pic:pic xmlns:pic="http://schemas.openxmlformats.org/drawingml/2006/picture">
+                  <pic:nvPicPr>
+                    <pic:cNvPr id="19" name="Picture 19"/>
+                    <pic:cNvPicPr/>
+                  </pic:nvPicPr>
+                  <pic:blipFill>
+                    <a:blip r:embed="rId29">
+                      <a:extLst>
+                        <a:ext uri="{28A0092B-C50C-407E-A947-70E740481C1C}">
+                          <a14:useLocalDpi xmlns:a14="http://schemas.microsoft.com/office/drawing/2010/main" val="0"/>
+                        </a:ext>
+                      </a:extLst>
+                    </a:blip>
+                    <a:stretch>
+                      <a:fillRect/>
+                    </a:stretch>
+                  </pic:blipFill>
+                  <pic:spPr>
+                    <a:xfrm>
+                      <a:off x="0" y="0"/>
+                      <a:ext cx="15251653" cy="8526065"/>
+                    </a:xfrm>
+                    <a:prstGeom prst="rect">
+                      <a:avLst/>
+                    </a:prstGeom>
+                  </pic:spPr>
+                </pic:pic>
+              </a:graphicData>
+            </a:graphic>
+          </wp:inline>
+        </w:drawing>
+      </w:r>
+    </w:p>
+    <w:p>
+      <w:pPr>
+        <w:rPr>
+          <w:color w:val="FF0000"/>
+        </w:rPr>
+      </w:pPr>
+      <w:r>
+        <w:rPr>
+          <w:noProof/>
+          <w:color w:val="FF0000"/>
+        </w:rPr>
+        <w:drawing>
+          <wp:inline distT="0" distB="0" distL="0" distR="0" wp14:anchorId="0B0F3725" wp14:editId="2C6EF5CA">
+            <wp:extent cx="10126488" cy="5639587"/>
+            <wp:effectExtent l="0" t="0" r="8255" b="0"/>
+            <wp:docPr id="20" name="Picture 20"/>
+            <wp:cNvGraphicFramePr>
+              <a:graphicFrameLocks xmlns:a="http://schemas.openxmlformats.org/drawingml/2006/main" noChangeAspect="1"/>
+            </wp:cNvGraphicFramePr>
+            <a:graphic xmlns:a="http://schemas.openxmlformats.org/drawingml/2006/main">
+              <a:graphicData uri="http://schemas.openxmlformats.org/drawingml/2006/picture">
+                <pic:pic xmlns:pic="http://schemas.openxmlformats.org/drawingml/2006/picture">
+                  <pic:nvPicPr>
+                    <pic:cNvPr id="20" name="Picture 20"/>
+                    <pic:cNvPicPr/>
+                  </pic:nvPicPr>
+                  <pic:blipFill>
+                    <a:blip r:embed="rId30">
+                      <a:extLst>
+                        <a:ext uri="{28A0092B-C50C-407E-A947-70E740481C1C}">
+                          <a14:useLocalDpi xmlns:a14="http://schemas.microsoft.com/office/drawing/2010/main" val="0"/>
+                        </a:ext>
+                      </a:extLst>
+                    </a:blip>
+                    <a:stretch>
+                      <a:fillRect/>
+                    </a:stretch>
+                  </pic:blipFill>
+                  <pic:spPr>
+                    <a:xfrm>
+                      <a:off x="0" y="0"/>
+                      <a:ext cx="10126488" cy="5639587"/>
+                    </a:xfrm>
+                    <a:prstGeom prst="rect">
+                      <a:avLst/>
+                    </a:prstGeom>
+                  </pic:spPr>
+                </pic:pic>
+              </a:graphicData>
+            </a:graphic>
+          </wp:inline>
+        </w:drawing>
+      </w:r>
+    </w:p>
+    <w:p>
+      <w:pPr>
+        <w:rPr>
+          <w:color w:val="FF0000"/>
+        </w:rPr>
+      </w:pPr>
+      <w:r>
+        <w:rPr>
+          <w:noProof/>
+          <w:color w:val="FF0000"/>
+        </w:rPr>
+        <w:drawing>
+          <wp:inline distT="0" distB="0" distL="0" distR="0" wp14:anchorId="66030249" wp14:editId="105B13F8">
+            <wp:extent cx="15442180" cy="8630854"/>
+            <wp:effectExtent l="0" t="0" r="7620" b="0"/>
+            <wp:docPr id="21" name="Picture 21"/>
+            <wp:cNvGraphicFramePr>
+              <a:graphicFrameLocks xmlns:a="http://schemas.openxmlformats.org/drawingml/2006/main" noChangeAspect="1"/>
+            </wp:cNvGraphicFramePr>
+            <a:graphic xmlns:a="http://schemas.openxmlformats.org/drawingml/2006/main">
+              <a:graphicData uri="http://schemas.openxmlformats.org/drawingml/2006/picture">
+                <pic:pic xmlns:pic="http://schemas.openxmlformats.org/drawingml/2006/picture">
+                  <pic:nvPicPr>
+                    <pic:cNvPr id="21" name="Picture 21"/>
+                    <pic:cNvPicPr/>
+                  </pic:nvPicPr>
+                  <pic:blipFill>
+                    <a:blip r:embed="rId31">
+                      <a:extLst>
+                        <a:ext uri="{28A0092B-C50C-407E-A947-70E740481C1C}">
+                          <a14:useLocalDpi xmlns:a14="http://schemas.microsoft.com/office/drawing/2010/main" val="0"/>
+                        </a:ext>
+                      </a:extLst>
+                    </a:blip>
+                    <a:stretch>
+                      <a:fillRect/>
+                    </a:stretch>
+                  </pic:blipFill>
+                  <pic:spPr>
+                    <a:xfrm>
+                      <a:off x="0" y="0"/>
+                      <a:ext cx="15442180" cy="8630854"/>
+                    </a:xfrm>
+                    <a:prstGeom prst="rect">
+                      <a:avLst/>
+                    </a:prstGeom>
+                  </pic:spPr>
+                </pic:pic>
+              </a:graphicData>
+            </a:graphic>
+          </wp:inline>
+        </w:drawing>
+      </w:r>
+      <w:r>
+        <w:rPr>
+          <w:noProof/>
+          <w:color w:val="FF0000"/>
+        </w:rPr>
+        <w:drawing>
+          <wp:inline distT="0" distB="0" distL="0" distR="0" wp14:anchorId="28E7B55A" wp14:editId="1119D8A7">
+            <wp:extent cx="10498015" cy="5458587"/>
+            <wp:effectExtent l="0" t="0" r="0" b="8890"/>
+            <wp:docPr id="22" name="Picture 22"/>
+            <wp:cNvGraphicFramePr>
+              <a:graphicFrameLocks xmlns:a="http://schemas.openxmlformats.org/drawingml/2006/main" noChangeAspect="1"/>
+            </wp:cNvGraphicFramePr>
+            <a:graphic xmlns:a="http://schemas.openxmlformats.org/drawingml/2006/main">
+              <a:graphicData uri="http://schemas.openxmlformats.org/drawingml/2006/picture">
+                <pic:pic xmlns:pic="http://schemas.openxmlformats.org/drawingml/2006/picture">
+                  <pic:nvPicPr>
+                    <pic:cNvPr id="22" name="Picture 22"/>
+                    <pic:cNvPicPr/>
+                  </pic:nvPicPr>
+                  <pic:blipFill>
+                    <a:blip r:embed="rId32">
+                      <a:extLst>
+                        <a:ext uri="{28A0092B-C50C-407E-A947-70E740481C1C}">
+                          <a14:useLocalDpi xmlns:a14="http://schemas.microsoft.com/office/drawing/2010/main" val="0"/>
+                        </a:ext>
+                      </a:extLst>
+                    </a:blip>
+                    <a:stretch>
+                      <a:fillRect/>
+                    </a:stretch>
+                  </pic:blipFill>
+                  <pic:spPr>
+                    <a:xfrm>
+                      <a:off x="0" y="0"/>
+                      <a:ext cx="10498015" cy="5458587"/>
+                    </a:xfrm>
+                    <a:prstGeom prst="rect">
+                      <a:avLst/>
+                    </a:prstGeom>
+                  </pic:spPr>
+                </pic:pic>
+              </a:graphicData>
+            </a:graphic>
+          </wp:inline>
+        </w:drawing>
+      </w:r>
+    </w:p>
+    <w:p>
+      <w:pPr>
+        <w:rPr>
+          <w:color w:val="FF0000"/>
+        </w:rPr>
+      </w:pPr>
+      <w:r>
+        <w:rPr>
+          <w:color w:val="FF0000"/>
+        </w:rPr>
+        <w:t>These 2 views are used to store valuable queries for later used getting data</w:t>
       </w:r>
     </w:p>
     <w:p>
@@ -4805,7 +5053,133 @@
         <w:rPr>
           <w:color w:val="FF0000"/>
         </w:rPr>
-        <w:t>ENTER YOUR WORK WITH TRIGGERS HERE</w:t>
+        <w:t>CREATE TRIGGER valueten</w:t>
+      </w:r>
+    </w:p>
+    <w:p>
+      <w:pPr>
+        <w:rPr>
+          <w:color w:val="FF0000"/>
+        </w:rPr>
+      </w:pPr>
+      <w:r>
+        <w:rPr>
+          <w:color w:val="FF0000"/>
+        </w:rPr>
+        <w:t xml:space="preserve">before INSERT </w:t>
+      </w:r>
+    </w:p>
+    <w:p>
+      <w:pPr>
+        <w:rPr>
+          <w:color w:val="FF0000"/>
+        </w:rPr>
+      </w:pPr>
+      <w:r>
+        <w:rPr>
+          <w:color w:val="FF0000"/>
+        </w:rPr>
+        <w:t>ON unemployed</w:t>
+      </w:r>
+    </w:p>
+    <w:p>
+      <w:pPr>
+        <w:rPr>
+          <w:color w:val="FF0000"/>
+        </w:rPr>
+      </w:pPr>
+      <w:r>
+        <w:rPr>
+          <w:color w:val="FF0000"/>
+        </w:rPr>
+        <w:t>FOR EACH ROW</w:t>
+      </w:r>
+    </w:p>
+    <w:p>
+      <w:pPr>
+        <w:rPr>
+          <w:color w:val="FF0000"/>
+        </w:rPr>
+      </w:pPr>
+      <w:r>
+        <w:rPr>
+          <w:color w:val="FF0000"/>
+        </w:rPr>
+        <w:t>SET new.value=new.value+10;</w:t>
+      </w:r>
+    </w:p>
+    <w:p>
+      <w:pPr>
+        <w:rPr>
+          <w:color w:val="FF0000"/>
+        </w:rPr>
+      </w:pPr>
+      <w:r>
+        <w:rPr>
+          <w:color w:val="FF0000"/>
+        </w:rPr>
+        <w:t>Explanation:</w:t>
+      </w:r>
+      <w:r>
+        <w:rPr>
+          <w:color w:val="FF0000"/>
+        </w:rPr>
+        <w:br/>
+        <w:t>This trigger will add a value of 10 to whatever is being inserted in each row</w:t>
+      </w:r>
+      <w:r>
+        <w:rPr>
+          <w:color w:val="FF0000"/>
+        </w:rPr>
+        <w:br/>
+        <w:t xml:space="preserve"> </w:t>
+      </w:r>
+      <w:r>
+        <w:rPr>
+          <w:noProof/>
+          <w:color w:val="FF0000"/>
+        </w:rPr>
+        <w:drawing>
+          <wp:inline distT="0" distB="0" distL="0" distR="0" wp14:anchorId="214B5B0C" wp14:editId="6ED1985D">
+            <wp:extent cx="15785128" cy="8688012"/>
+            <wp:effectExtent l="0" t="0" r="7620" b="0"/>
+            <wp:docPr id="29" name="Picture 29"/>
+            <wp:cNvGraphicFramePr>
+              <a:graphicFrameLocks xmlns:a="http://schemas.openxmlformats.org/drawingml/2006/main" noChangeAspect="1"/>
+            </wp:cNvGraphicFramePr>
+            <a:graphic xmlns:a="http://schemas.openxmlformats.org/drawingml/2006/main">
+              <a:graphicData uri="http://schemas.openxmlformats.org/drawingml/2006/picture">
+                <pic:pic xmlns:pic="http://schemas.openxmlformats.org/drawingml/2006/picture">
+                  <pic:nvPicPr>
+                    <pic:cNvPr id="29" name="Picture 29"/>
+                    <pic:cNvPicPr/>
+                  </pic:nvPicPr>
+                  <pic:blipFill>
+                    <a:blip r:embed="rId33">
+                      <a:extLst>
+                        <a:ext uri="{28A0092B-C50C-407E-A947-70E740481C1C}">
+                          <a14:useLocalDpi xmlns:a14="http://schemas.microsoft.com/office/drawing/2010/main" val="0"/>
+                        </a:ext>
+                      </a:extLst>
+                    </a:blip>
+                    <a:stretch>
+                      <a:fillRect/>
+                    </a:stretch>
+                  </pic:blipFill>
+                  <pic:spPr>
+                    <a:xfrm>
+                      <a:off x="0" y="0"/>
+                      <a:ext cx="15785128" cy="8688012"/>
+                    </a:xfrm>
+                    <a:prstGeom prst="rect">
+                      <a:avLst/>
+                    </a:prstGeom>
+                  </pic:spPr>
+                </pic:pic>
+              </a:graphicData>
+            </a:graphic>
+          </wp:inline>
+        </w:drawing>
       </w:r>
     </w:p>
     <w:p>
@@ -4920,7 +5294,127 @@
         <w:rPr>
           <w:color w:val="FF0000"/>
         </w:rPr>
-        <w:t>ENTER YOUR WORK WITH TRANSACTIONS HERE</w:t>
+        <w:t xml:space="preserve">Atomicity in ACID means the transaction exhibit completeness of process. Consistency for correctness, Isolation means that transactions can run at the same time, and durability </w:t>
+      </w:r>
+      <w:r>
+        <w:rPr>
+          <w:color w:val="FF0000"/>
+        </w:rPr>
+        <w:t>means that a transaction will not impact the state of data if transaction ends abnormally.</w:t>
+      </w:r>
+    </w:p>
+    <w:p>
+      <w:pPr>
+        <w:rPr>
+          <w:color w:val="FF0000"/>
+        </w:rPr>
+      </w:pPr>
+      <w:r>
+        <w:rPr>
+          <w:noProof/>
+          <w:color w:val="FF0000"/>
+        </w:rPr>
+        <w:drawing>
+          <wp:inline distT="0" distB="0" distL="0" distR="0" wp14:anchorId="19D965CE" wp14:editId="5092AE36">
+            <wp:extent cx="9897856" cy="5010849"/>
+            <wp:effectExtent l="0" t="0" r="8255" b="0"/>
+            <wp:docPr id="23" name="Picture 23"/>
+            <wp:cNvGraphicFramePr>
+              <a:graphicFrameLocks xmlns:a="http://schemas.openxmlformats.org/drawingml/2006/main" noChangeAspect="1"/>
+            </wp:cNvGraphicFramePr>
+            <a:graphic xmlns:a="http://schemas.openxmlformats.org/drawingml/2006/main">
+              <a:graphicData uri="http://schemas.openxmlformats.org/drawingml/2006/picture">
+                <pic:pic xmlns:pic="http://schemas.openxmlformats.org/drawingml/2006/picture">
+                  <pic:nvPicPr>
+                    <pic:cNvPr id="23" name="Picture 23"/>
+                    <pic:cNvPicPr/>
+                  </pic:nvPicPr>
+                  <pic:blipFill>
+                    <a:blip r:embed="rId34">
+                      <a:extLst>
+                        <a:ext uri="{28A0092B-C50C-407E-A947-70E740481C1C}">
+                          <a14:useLocalDpi xmlns:a14="http://schemas.microsoft.com/office/drawing/2010/main" val="0"/>
+                        </a:ext>
+                      </a:extLst>
+                    </a:blip>
+                    <a:stretch>
+                      <a:fillRect/>
+                    </a:stretch>
+                  </pic:blipFill>
+                  <pic:spPr>
+                    <a:xfrm>
+                      <a:off x="0" y="0"/>
+                      <a:ext cx="9897856" cy="5010849"/>
+                    </a:xfrm>
+                    <a:prstGeom prst="rect">
+                      <a:avLst/>
+                    </a:prstGeom>
+                  </pic:spPr>
+                </pic:pic>
+              </a:graphicData>
+            </a:graphic>
+          </wp:inline>
+        </w:drawing>
+      </w:r>
+      <w:r>
+        <w:rPr>
+          <w:noProof/>
+          <w:color w:val="FF0000"/>
+        </w:rPr>
+        <w:drawing>
+          <wp:inline distT="0" distB="0" distL="0" distR="0" wp14:anchorId="1101C122" wp14:editId="26322583">
+            <wp:extent cx="10231278" cy="5153744"/>
+            <wp:effectExtent l="0" t="0" r="0" b="8890"/>
+            <wp:docPr id="24" name="Picture 24"/>
+            <wp:cNvGraphicFramePr>
+              <a:graphicFrameLocks xmlns:a="http://schemas.openxmlformats.org/drawingml/2006/main" noChangeAspect="1"/>
+            </wp:cNvGraphicFramePr>
+            <a:graphic xmlns:a="http://schemas.openxmlformats.org/drawingml/2006/main">
+              <a:graphicData uri="http://schemas.openxmlformats.org/drawingml/2006/picture">
+                <pic:pic xmlns:pic="http://schemas.openxmlformats.org/drawingml/2006/picture">
+                  <pic:nvPicPr>
+                    <pic:cNvPr id="24" name="Picture 24"/>
+                    <pic:cNvPicPr/>
+                  </pic:nvPicPr>
+                  <pic:blipFill>
+                    <a:blip r:embed="rId35">
+                      <a:extLst>
+                        <a:ext uri="{28A0092B-C50C-407E-A947-70E740481C1C}">
+                          <a14:useLocalDpi xmlns:a14="http://schemas.microsoft.com/office/drawing/2010/main" val="0"/>
+                        </a:ext>
+                      </a:extLst>
+                    </a:blip>
+                    <a:stretch>
+                      <a:fillRect/>
+                    </a:stretch>
+                  </pic:blipFill>
+                  <pic:spPr>
+                    <a:xfrm>
+                      <a:off x="0" y="0"/>
+                      <a:ext cx="10231278" cy="5153744"/>
+                    </a:xfrm>
+                    <a:prstGeom prst="rect">
+                      <a:avLst/>
+                    </a:prstGeom>
+                  </pic:spPr>
+                </pic:pic>
+              </a:graphicData>
+            </a:graphic>
+          </wp:inline>
+        </w:drawing>
+      </w:r>
+    </w:p>
+    <w:p>
+      <w:pPr>
+        <w:rPr>
+          <w:color w:val="FF0000"/>
+        </w:rPr>
+      </w:pPr>
+      <w:r>
+        <w:rPr>
+          <w:color w:val="FF0000"/>
+        </w:rPr>
+        <w:t>We used a transaction to demonstrate the concept of ACID where until a transaction is committed we can rollback at any time.</w:t>
       </w:r>
     </w:p>
     <w:p>
@@ -5048,7 +5542,143 @@
         <w:rPr>
           <w:color w:val="FF0000"/>
         </w:rPr>
-        <w:t>ENTER YOUR WORK WITH DATABASE SECURITY HERE</w:t>
+        <w:t>David will use the database with all the privileges of a super user including grant.</w:t>
+      </w:r>
+    </w:p>
+    <w:p>
+      <w:pPr>
+        <w:rPr>
+          <w:noProof/>
+          <w:color w:val="FF0000"/>
+        </w:rPr>
+      </w:pPr>
+    </w:p>
+    <w:p>
+      <w:pPr>
+        <w:rPr>
+          <w:noProof/>
+          <w:color w:val="FF0000"/>
+        </w:rPr>
+      </w:pPr>
+    </w:p>
+    <w:p>
+      <w:pPr>
+        <w:rPr>
+          <w:color w:val="FF0000"/>
+        </w:rPr>
+      </w:pPr>
+      <w:r>
+        <w:rPr>
+          <w:noProof/>
+          <w:color w:val="FF0000"/>
+        </w:rPr>
+        <w:drawing>
+          <wp:inline distT="0" distB="0" distL="0" distR="0" wp14:anchorId="531F5232" wp14:editId="2034B6F2">
+            <wp:extent cx="9564435" cy="5268060"/>
+            <wp:effectExtent l="0" t="0" r="0" b="8890"/>
+            <wp:docPr id="25" name="Picture 25"/>
+            <wp:cNvGraphicFramePr>
+              <a:graphicFrameLocks xmlns:a="http://schemas.openxmlformats.org/drawingml/2006/main" noChangeAspect="1"/>
+            </wp:cNvGraphicFramePr>
+            <a:graphic xmlns:a="http://schemas.openxmlformats.org/drawingml/2006/main">
+              <a:graphicData uri="http://schemas.openxmlformats.org/drawingml/2006/picture">
+                <pic:pic xmlns:pic="http://schemas.openxmlformats.org/drawingml/2006/picture">
+                  <pic:nvPicPr>
+                    <pic:cNvPr id="25" name="Picture 25"/>
+                    <pic:cNvPicPr/>
+                  </pic:nvPicPr>
+                  <pic:blipFill>
+                    <a:blip r:embed="rId36">
+                      <a:extLst>
+                        <a:ext uri="{28A0092B-C50C-407E-A947-70E740481C1C}">
+                          <a14:useLocalDpi xmlns:a14="http://schemas.microsoft.com/office/drawing/2010/main" val="0"/>
+                        </a:ext>
+                      </a:extLst>
+                    </a:blip>
+                    <a:stretch>
+                      <a:fillRect/>
+                    </a:stretch>
+                  </pic:blipFill>
+                  <pic:spPr>
+                    <a:xfrm>
+                      <a:off x="0" y="0"/>
+                      <a:ext cx="9564435" cy="5268060"/>
+                    </a:xfrm>
+                    <a:prstGeom prst="rect">
+                      <a:avLst/>
+                    </a:prstGeom>
+                  </pic:spPr>
+                </pic:pic>
+              </a:graphicData>
+            </a:graphic>
+          </wp:inline>
+        </w:drawing>
+      </w:r>
+    </w:p>
+    <w:p>
+      <w:pPr>
+        <w:rPr>
+          <w:color w:val="FF0000"/>
+        </w:rPr>
+      </w:pPr>
+      <w:r>
+        <w:rPr>
+          <w:color w:val="FF0000"/>
+        </w:rPr>
+        <w:t>James has privileges of select and insert on all tables in the database</w:t>
+      </w:r>
+      <w:r>
+        <w:rPr>
+          <w:color w:val="FF0000"/>
+        </w:rPr>
+        <w:br/>
+      </w:r>
+      <w:r>
+        <w:rPr>
+          <w:noProof/>
+          <w:color w:val="FF0000"/>
+        </w:rPr>
+        <w:drawing>
+          <wp:inline distT="0" distB="0" distL="0" distR="0" wp14:anchorId="2A5252D5" wp14:editId="4EE2C798">
+            <wp:extent cx="10136015" cy="4439270"/>
+            <wp:effectExtent l="0" t="0" r="0" b="0"/>
+            <wp:docPr id="26" name="Picture 26"/>
+            <wp:cNvGraphicFramePr>
+              <a:graphicFrameLocks xmlns:a="http://schemas.openxmlformats.org/drawingml/2006/main" noChangeAspect="1"/>
+            </wp:cNvGraphicFramePr>
+            <a:graphic xmlns:a="http://schemas.openxmlformats.org/drawingml/2006/main">
+              <a:graphicData uri="http://schemas.openxmlformats.org/drawingml/2006/picture">
+                <pic:pic xmlns:pic="http://schemas.openxmlformats.org/drawingml/2006/picture">
+                  <pic:nvPicPr>
+                    <pic:cNvPr id="26" name="Picture 26"/>
+                    <pic:cNvPicPr/>
+                  </pic:nvPicPr>
+                  <pic:blipFill>
+                    <a:blip r:embed="rId37">
+                      <a:extLst>
+                        <a:ext uri="{28A0092B-C50C-407E-A947-70E740481C1C}">
+                          <a14:useLocalDpi xmlns:a14="http://schemas.microsoft.com/office/drawing/2010/main" val="0"/>
+                        </a:ext>
+                      </a:extLst>
+                    </a:blip>
+                    <a:stretch>
+                      <a:fillRect/>
+                    </a:stretch>
+                  </pic:blipFill>
+                  <pic:spPr>
+                    <a:xfrm>
+                      <a:off x="0" y="0"/>
+                      <a:ext cx="10136015" cy="4439270"/>
+                    </a:xfrm>
+                    <a:prstGeom prst="rect">
+                      <a:avLst/>
+                    </a:prstGeom>
+                  </pic:spPr>
+                </pic:pic>
+              </a:graphicData>
+            </a:graphic>
+          </wp:inline>
+        </w:drawing>
       </w:r>
     </w:p>
     <w:p>
@@ -5149,14 +5779,171 @@
     <w:p>
       <w:pPr>
         <w:rPr>
-          <w:color w:val="FF0000"/>
-        </w:rPr>
-      </w:pPr>
-      <w:r>
-        <w:rPr>
-          <w:color w:val="FF0000"/>
-        </w:rPr>
-        <w:t>ENTER YOUR WORK WITH LOCKING AND CONCURRENT ACCESS HERE</w:t>
+          <w:rFonts w:ascii="Segoe UI" w:hAnsi="Segoe UI" w:cs="Segoe UI"/>
+          <w:color w:val="333333"/>
+          <w:shd w:val="clear" w:color="auto" w:fill="FFFFFF"/>
+        </w:rPr>
+      </w:pPr>
+      <w:r>
+        <w:rPr>
+          <w:b/>
+          <w:bCs/>
+          <w:color w:val="FF0000"/>
+        </w:rPr>
+        <w:t>MySQL allows a client session to acquire a table lock explicitly to cooperate with other sessions to access the table's data</w:t>
+      </w:r>
+      <w:r>
+        <w:rPr>
+          <w:color w:val="FF0000"/>
+        </w:rPr>
+        <w:t>.</w:t>
+      </w:r>
+      <w:r>
+        <w:rPr>
+          <w:rFonts w:ascii="Segoe UI" w:hAnsi="Segoe UI" w:cs="Segoe UI"/>
+          <w:color w:val="333333"/>
+          <w:shd w:val="clear" w:color="auto" w:fill="FFFFFF"/>
+        </w:rPr>
+        <w:t> </w:t>
+      </w:r>
+    </w:p>
+    <w:p>
+      <w:pPr>
+        <w:rPr>
+          <w:b/>
+          <w:bCs/>
+          <w:color w:val="FF0000"/>
+        </w:rPr>
+      </w:pPr>
+      <w:r>
+        <w:rPr>
+          <w:b/>
+          <w:bCs/>
+          <w:color w:val="FF0000"/>
+        </w:rPr>
+        <w:t>Locking table write and resultantly other user can</w:t>
+      </w:r>
+      <w:r>
+        <w:rPr>
+          <w:b/>
+          <w:bCs/>
+          <w:color w:val="FF0000"/>
+        </w:rPr>
+        <w:t>’</w:t>
+      </w:r>
+      <w:r>
+        <w:rPr>
+          <w:b/>
+          <w:bCs/>
+          <w:color w:val="FF0000"/>
+        </w:rPr>
+        <w:t>t select anything from locked table</w:t>
+      </w:r>
+      <w:r>
+        <w:rPr>
+          <w:b/>
+          <w:bCs/>
+          <w:color w:val="FF0000"/>
+        </w:rPr>
+        <w:br/>
+      </w:r>
+      <w:r>
+        <w:rPr>
+          <w:b/>
+          <w:bCs/>
+          <w:noProof/>
+          <w:color w:val="FF0000"/>
+        </w:rPr>
+        <w:drawing>
+          <wp:inline distT="0" distB="0" distL="0" distR="0" wp14:anchorId="4E2FAE91" wp14:editId="21D7C969">
+            <wp:extent cx="9659698" cy="3496163"/>
+            <wp:effectExtent l="0" t="0" r="0" b="9525"/>
+            <wp:docPr id="27" name="Picture 27"/>
+            <wp:cNvGraphicFramePr>
+              <a:graphicFrameLocks xmlns:a="http://schemas.openxmlformats.org/drawingml/2006/main" noChangeAspect="1"/>
+            </wp:cNvGraphicFramePr>
+            <a:graphic xmlns:a="http://schemas.openxmlformats.org/drawingml/2006/main">
+              <a:graphicData uri="http://schemas.openxmlformats.org/drawingml/2006/picture">
+                <pic:pic xmlns:pic="http://schemas.openxmlformats.org/drawingml/2006/picture">
+                  <pic:nvPicPr>
+                    <pic:cNvPr id="27" name="Picture 27"/>
+                    <pic:cNvPicPr/>
+                  </pic:nvPicPr>
+                  <pic:blipFill>
+                    <a:blip r:embed="rId38">
+                      <a:extLst>
+                        <a:ext uri="{28A0092B-C50C-407E-A947-70E740481C1C}">
+                          <a14:useLocalDpi xmlns:a14="http://schemas.microsoft.com/office/drawing/2010/main" val="0"/>
+                        </a:ext>
+                      </a:extLst>
+                    </a:blip>
+                    <a:stretch>
+                      <a:fillRect/>
+                    </a:stretch>
+                  </pic:blipFill>
+                  <pic:spPr>
+                    <a:xfrm>
+                      <a:off x="0" y="0"/>
+                      <a:ext cx="9659698" cy="3496163"/>
+                    </a:xfrm>
+                    <a:prstGeom prst="rect">
+                      <a:avLst/>
+                    </a:prstGeom>
+                  </pic:spPr>
+                </pic:pic>
+              </a:graphicData>
+            </a:graphic>
+          </wp:inline>
+        </w:drawing>
+      </w:r>
+      <w:r>
+        <w:rPr>
+          <w:b/>
+          <w:bCs/>
+          <w:noProof/>
+          <w:color w:val="FF0000"/>
+        </w:rPr>
+        <w:drawing>
+          <wp:inline distT="0" distB="0" distL="0" distR="0" wp14:anchorId="13EC460B" wp14:editId="6E567285">
+            <wp:extent cx="10297962" cy="5487166"/>
+            <wp:effectExtent l="0" t="0" r="8255" b="0"/>
+            <wp:docPr id="28" name="Picture 28"/>
+            <wp:cNvGraphicFramePr>
+              <a:graphicFrameLocks xmlns:a="http://schemas.openxmlformats.org/drawingml/2006/main" noChangeAspect="1"/>
+            </wp:cNvGraphicFramePr>
+            <a:graphic xmlns:a="http://schemas.openxmlformats.org/drawingml/2006/main">
+              <a:graphicData uri="http://schemas.openxmlformats.org/drawingml/2006/picture">
+                <pic:pic xmlns:pic="http://schemas.openxmlformats.org/drawingml/2006/picture">
+                  <pic:nvPicPr>
+                    <pic:cNvPr id="28" name="Picture 28"/>
+                    <pic:cNvPicPr/>
+                  </pic:nvPicPr>
+                  <pic:blipFill>
+                    <a:blip r:embed="rId39">
+                      <a:extLst>
+                        <a:ext uri="{28A0092B-C50C-407E-A947-70E740481C1C}">
+                          <a14:useLocalDpi xmlns:a14="http://schemas.microsoft.com/office/drawing/2010/main" val="0"/>
+                        </a:ext>
+                      </a:extLst>
+                    </a:blip>
+                    <a:stretch>
+                      <a:fillRect/>
+                    </a:stretch>
+                  </pic:blipFill>
+                  <pic:spPr>
+                    <a:xfrm>
+                      <a:off x="0" y="0"/>
+                      <a:ext cx="10297962" cy="5487166"/>
+                    </a:xfrm>
+                    <a:prstGeom prst="rect">
+                      <a:avLst/>
+                    </a:prstGeom>
+                  </pic:spPr>
+                </pic:pic>
+              </a:graphicData>
+            </a:graphic>
+          </wp:inline>
+        </w:drawing>
       </w:r>
     </w:p>
     <w:p>
@@ -5257,15 +6044,84 @@
     <w:p>
       <w:pPr>
         <w:rPr>
-          <w:color w:val="FF0000"/>
-        </w:rPr>
-      </w:pPr>
-      <w:r>
-        <w:rPr>
-          <w:color w:val="FF0000"/>
-        </w:rPr>
-        <w:t>ENTER YOUR WORK ON DATABASE BACKUPS HERE</w:t>
-      </w:r>
+          <w:i/>
+          <w:iCs/>
+        </w:rPr>
+      </w:pPr>
+      <w:r>
+        <w:t xml:space="preserve">mysqldump -h </w:t>
+      </w:r>
+      <w:r>
+        <w:rPr>
+          <w:i/>
+          <w:iCs/>
+        </w:rPr>
+        <w:t>localhost</w:t>
+      </w:r>
+      <w:r>
+        <w:rPr>
+          <w:i/>
+          <w:iCs/>
+        </w:rPr>
+        <w:t xml:space="preserve"> </w:t>
+      </w:r>
+      <w:r>
+        <w:t xml:space="preserve">-u </w:t>
+      </w:r>
+      <w:r>
+        <w:rPr>
+          <w:i/>
+          <w:iCs/>
+        </w:rPr>
+        <w:t>david</w:t>
+      </w:r>
+      <w:r>
+        <w:t xml:space="preserve"> -p</w:t>
+      </w:r>
+      <w:r>
+        <w:t xml:space="preserve"> password</w:t>
+      </w:r>
+      <w:r>
+        <w:t xml:space="preserve"> </w:t>
+      </w:r>
+      <w:r>
+        <w:rPr>
+          <w:i/>
+          <w:iCs/>
+        </w:rPr>
+        <w:t>carowners_ue</w:t>
+      </w:r>
+      <w:r>
+        <w:rPr>
+          <w:i/>
+          <w:iCs/>
+        </w:rPr>
+        <w:t xml:space="preserve"> </w:t>
+      </w:r>
+      <w:r>
+        <w:t xml:space="preserve">&gt; </w:t>
+      </w:r>
+      <w:r>
+        <w:rPr>
+          <w:i/>
+          <w:iCs/>
+        </w:rPr>
+        <w:t>carowners</w:t>
+      </w:r>
+      <w:r>
+        <w:rPr>
+          <w:i/>
+          <w:iCs/>
+        </w:rPr>
+        <w:t>.sql</w:t>
+      </w:r>
+    </w:p>
+    <w:p>
+      <w:pPr>
+        <w:rPr>
+          <w:color w:val="FF0000"/>
+        </w:rPr>
+      </w:pPr>
     </w:p>
     <w:p>
       <w:pPr>
@@ -5735,7 +6591,27 @@
         <w:rPr>
           <w:color w:val="FF0000"/>
         </w:rPr>
-        <w:t>ENTER YOUR SUGGESTED FUTURE WORK IDEAS HERE</w:t>
+        <w:t>Our database does not yet show patterns.</w:t>
+      </w:r>
+      <w:r>
+        <w:rPr>
+          <w:color w:val="FF0000"/>
+        </w:rPr>
+        <w:br/>
+        <w:t>It is limited in terms of data storage capacity</w:t>
+      </w:r>
+    </w:p>
+    <w:p>
+      <w:pPr>
+        <w:rPr>
+          <w:color w:val="FF0000"/>
+        </w:rPr>
+      </w:pPr>
+      <w:r>
+        <w:rPr>
+          <w:color w:val="FF0000"/>
+        </w:rPr>
+        <w:t>We would implement Big data</w:t>
       </w:r>
     </w:p>
     <w:p>
@@ -5932,6 +6808,82 @@
           <w:color w:val="FF0000"/>
         </w:rPr>
       </w:pPr>
+      <w:r>
+        <w:rPr>
+          <w:color w:val="FF0000"/>
+        </w:rPr>
+        <w:t>Akshay Kallem</w:t>
+      </w:r>
+      <w:r>
+        <w:rPr>
+          <w:color w:val="FF0000"/>
+        </w:rPr>
+        <w:t xml:space="preserve"> defined and demonstrated indexes.</w:t>
+      </w:r>
+    </w:p>
+    <w:p>
+      <w:pPr>
+        <w:rPr>
+          <w:color w:val="FF0000"/>
+        </w:rPr>
+      </w:pPr>
+      <w:r>
+        <w:rPr>
+          <w:color w:val="FF0000"/>
+        </w:rPr>
+        <w:t>Pranay Reddy used views on database.</w:t>
+      </w:r>
+    </w:p>
+    <w:p>
+      <w:pPr>
+        <w:rPr>
+          <w:color w:val="FF0000"/>
+        </w:rPr>
+      </w:pPr>
+      <w:r>
+        <w:rPr>
+          <w:color w:val="FF0000"/>
+        </w:rPr>
+        <w:t>Akshay Kallem did triggers</w:t>
+      </w:r>
+      <w:r>
+        <w:rPr>
+          <w:color w:val="FF0000"/>
+        </w:rPr>
+        <w:t>,</w:t>
+      </w:r>
+      <w:r>
+        <w:rPr>
+          <w:color w:val="FF0000"/>
+        </w:rPr>
+        <w:t xml:space="preserve"> </w:t>
+      </w:r>
+      <w:r>
+        <w:rPr>
+          <w:color w:val="FF0000"/>
+        </w:rPr>
+        <w:t>transactions, future work</w:t>
+      </w:r>
+    </w:p>
+    <w:p>
+      <w:pPr>
+        <w:rPr>
+          <w:color w:val="FF0000"/>
+        </w:rPr>
+      </w:pPr>
+      <w:r>
+        <w:rPr>
+          <w:color w:val="FF0000"/>
+        </w:rPr>
+        <w:t>Prannay completed security, locking, and backup.</w:t>
+      </w:r>
+    </w:p>
+    <w:p>
+      <w:pPr>
+        <w:rPr>
+          <w:color w:val="FF0000"/>
+        </w:rPr>
+      </w:pPr>
     </w:p>
     <w:p>
       <w:pPr>
@@ -5955,8 +6907,8 @@
       </w:pPr>
     </w:p>
     <w:sectPr>
-      <w:headerReference w:type="default" r:id="rId26"/>
-      <w:footerReference w:type="default" r:id="rId27"/>
+      <w:headerReference w:type="default" r:id="rId40"/>
+      <w:footerReference w:type="default" r:id="rId41"/>
       <w:pgSz w:w="12240" w:h="15840"/>
       <w:pgMar w:top="1440" w:right="1440" w:bottom="1440" w:left="1440" w:header="720" w:footer="720" w:gutter="0"/>
       <w:pgNumType w:start="1"/>
@@ -6097,6 +7049,304 @@
 <file path=word/numbering.xml><?xml version="1.0" encoding="utf-8"?>
 <w:numbering xmlns:wpc="http://schemas.microsoft.com/office/word/2010/wordprocessingCanvas" xmlns:cx="http://schemas.microsoft.com/office/drawing/2014/chartex" xmlns:cx1="http://schemas.microsoft.com/office/drawing/2015/9/8/chartex" xmlns:cx2="http://schemas.microsoft.com/office/drawing/2015/10/21/chartex" xmlns:cx3="http://schemas.microsoft.com/office/drawing/2016/5/9/chartex" xmlns:cx4="http://schemas.microsoft.com/office/drawing/2016/5/10/chartex" xmlns:cx5="http://schemas.microsoft.com/office/drawing/2016/5/11/chartex" xmlns:cx6="http://schemas.microsoft.com/office/drawing/2016/5/12/chartex" xmlns:cx7="http://schemas.microsoft.com/office/drawing/2016/5/13/chartex" xmlns:cx8="http://schemas.microsoft.com/office/drawing/2016/5/14/chartex" xmlns:mc="http://schemas.openxmlformats.org/markup-compatibility/2006" xmlns:aink="http://schemas.microsoft.com/office/drawing/2016/ink" xmlns:am3d="http://schemas.microsoft.com/office/drawing/2017/model3d" xmlns:o="urn:schemas-microsoft-com:office:office" xmlns:r="http://schemas.openxmlformats.org/officeDocument/2006/relationships" xmlns:m="http://schemas.openxmlformats.org/officeDocument/2006/math" xmlns:v="urn:schemas-microsoft-com:vml" xmlns:wp14="http://schemas.microsoft.com/office/word/2010/wordprocessingDrawing" xmlns:wp="http://schemas.openxmlformats.org/drawingml/2006/wordprocessingDrawing" xmlns:w10="urn:schemas-microsoft-com:office:word" xmlns:w="http://schemas.openxmlformats.org/wordprocessingml/2006/main" xmlns:w14="http://schemas.microsoft.com/office/word/2010/wordml" xmlns:w15="http://schemas.microsoft.com/office/word/2012/wordml" xmlns:w16cex="http://schemas.microsoft.com/office/word/2018/wordml/cex" xmlns:w16cid="http://schemas.microsoft.com/office/word/2016/wordml/cid" xmlns:w16="http://schemas.microsoft.com/office/word/2018/wordml" xmlns:w16sdtdh="http://schemas.microsoft.com/office/word/2020/wordml/sdtdatahash" xmlns:w16se="http://schemas.microsoft.com/office/word/2015/wordml/symex" xmlns:wpg="http://schemas.microsoft.com/office/word/2010/wordprocessingGroup" xmlns:wpi="http://schemas.microsoft.com/office/word/2010/wordprocessingInk" xmlns:wne="http://schemas.microsoft.com/office/word/2006/wordml" xmlns:wps="http://schemas.microsoft.com/office/word/2010/wordprocessingShape" mc:Ignorable="w14 w15 w16se w16cid w16 w16cex w16sdtdh wp14">
   <w:abstractNum w:abstractNumId="0" w15:restartNumberingAfterBreak="0">
+    <w:nsid w:val="00DF1EE0"/>
+    <w:multiLevelType w:val="multilevel"/>
+    <w:tmpl w:val="766A3A2E"/>
+    <w:lvl w:ilvl="0">
+      <w:start w:val="1"/>
+      <w:numFmt w:val="bullet"/>
+      <w:lvlText w:val=""/>
+      <w:lvlJc w:val="left"/>
+      <w:pPr>
+        <w:tabs>
+          <w:tab w:val="num" w:pos="720"/>
+        </w:tabs>
+        <w:ind w:left="720" w:hanging="360"/>
+      </w:pPr>
+      <w:rPr>
+        <w:rFonts w:ascii="Symbol" w:hAnsi="Symbol" w:hint="default"/>
+        <w:sz w:val="20"/>
+      </w:rPr>
+    </w:lvl>
+    <w:lvl w:ilvl="1" w:tentative="1">
+      <w:start w:val="1"/>
+      <w:numFmt w:val="bullet"/>
+      <w:lvlText w:val=""/>
+      <w:lvlJc w:val="left"/>
+      <w:pPr>
+        <w:tabs>
+          <w:tab w:val="num" w:pos="1440"/>
+        </w:tabs>
+        <w:ind w:left="1440" w:hanging="360"/>
+      </w:pPr>
+      <w:rPr>
+        <w:rFonts w:ascii="Symbol" w:hAnsi="Symbol" w:hint="default"/>
+        <w:sz w:val="20"/>
+      </w:rPr>
+    </w:lvl>
+    <w:lvl w:ilvl="2" w:tentative="1">
+      <w:start w:val="1"/>
+      <w:numFmt w:val="bullet"/>
+      <w:lvlText w:val=""/>
+      <w:lvlJc w:val="left"/>
+      <w:pPr>
+        <w:tabs>
+          <w:tab w:val="num" w:pos="2160"/>
+        </w:tabs>
+        <w:ind w:left="2160" w:hanging="360"/>
+      </w:pPr>
+      <w:rPr>
+        <w:rFonts w:ascii="Symbol" w:hAnsi="Symbol" w:hint="default"/>
+        <w:sz w:val="20"/>
+      </w:rPr>
+    </w:lvl>
+    <w:lvl w:ilvl="3" w:tentative="1">
+      <w:start w:val="1"/>
+      <w:numFmt w:val="bullet"/>
+      <w:lvlText w:val=""/>
+      <w:lvlJc w:val="left"/>
+      <w:pPr>
+        <w:tabs>
+          <w:tab w:val="num" w:pos="2880"/>
+        </w:tabs>
+        <w:ind w:left="2880" w:hanging="360"/>
+      </w:pPr>
+      <w:rPr>
+        <w:rFonts w:ascii="Symbol" w:hAnsi="Symbol" w:hint="default"/>
+        <w:sz w:val="20"/>
+      </w:rPr>
+    </w:lvl>
+    <w:lvl w:ilvl="4" w:tentative="1">
+      <w:start w:val="1"/>
+      <w:numFmt w:val="bullet"/>
+      <w:lvlText w:val=""/>
+      <w:lvlJc w:val="left"/>
+      <w:pPr>
+        <w:tabs>
+          <w:tab w:val="num" w:pos="3600"/>
+        </w:tabs>
+        <w:ind w:left="3600" w:hanging="360"/>
+      </w:pPr>
+      <w:rPr>
+        <w:rFonts w:ascii="Symbol" w:hAnsi="Symbol" w:hint="default"/>
+        <w:sz w:val="20"/>
+      </w:rPr>
+    </w:lvl>
+    <w:lvl w:ilvl="5" w:tentative="1">
+      <w:start w:val="1"/>
+      <w:numFmt w:val="bullet"/>
+      <w:lvlText w:val=""/>
+      <w:lvlJc w:val="left"/>
+      <w:pPr>
+        <w:tabs>
+          <w:tab w:val="num" w:pos="4320"/>
+        </w:tabs>
+        <w:ind w:left="4320" w:hanging="360"/>
+      </w:pPr>
+      <w:rPr>
+        <w:rFonts w:ascii="Symbol" w:hAnsi="Symbol" w:hint="default"/>
+        <w:sz w:val="20"/>
+      </w:rPr>
+    </w:lvl>
+    <w:lvl w:ilvl="6" w:tentative="1">
+      <w:start w:val="1"/>
+      <w:numFmt w:val="bullet"/>
+      <w:lvlText w:val=""/>
+      <w:lvlJc w:val="left"/>
+      <w:pPr>
+        <w:tabs>
+          <w:tab w:val="num" w:pos="5040"/>
+        </w:tabs>
+        <w:ind w:left="5040" w:hanging="360"/>
+      </w:pPr>
+      <w:rPr>
+        <w:rFonts w:ascii="Symbol" w:hAnsi="Symbol" w:hint="default"/>
+        <w:sz w:val="20"/>
+      </w:rPr>
+    </w:lvl>
+    <w:lvl w:ilvl="7" w:tentative="1">
+      <w:start w:val="1"/>
+      <w:numFmt w:val="bullet"/>
+      <w:lvlText w:val=""/>
+      <w:lvlJc w:val="left"/>
+      <w:pPr>
+        <w:tabs>
+          <w:tab w:val="num" w:pos="5760"/>
+        </w:tabs>
+        <w:ind w:left="5760" w:hanging="360"/>
+      </w:pPr>
+      <w:rPr>
+        <w:rFonts w:ascii="Symbol" w:hAnsi="Symbol" w:hint="default"/>
+        <w:sz w:val="20"/>
+      </w:rPr>
+    </w:lvl>
+    <w:lvl w:ilvl="8" w:tentative="1">
+      <w:start w:val="1"/>
+      <w:numFmt w:val="bullet"/>
+      <w:lvlText w:val=""/>
+      <w:lvlJc w:val="left"/>
+      <w:pPr>
+        <w:tabs>
+          <w:tab w:val="num" w:pos="6480"/>
+        </w:tabs>
+        <w:ind w:left="6480" w:hanging="360"/>
+      </w:pPr>
+      <w:rPr>
+        <w:rFonts w:ascii="Symbol" w:hAnsi="Symbol" w:hint="default"/>
+        <w:sz w:val="20"/>
+      </w:rPr>
+    </w:lvl>
+  </w:abstractNum>
+  <w:abstractNum w:abstractNumId="1" w15:restartNumberingAfterBreak="0">
+    <w:nsid w:val="0B697CC1"/>
+    <w:multiLevelType w:val="multilevel"/>
+    <w:tmpl w:val="AD088002"/>
+    <w:lvl w:ilvl="0">
+      <w:start w:val="1"/>
+      <w:numFmt w:val="bullet"/>
+      <w:lvlText w:val=""/>
+      <w:lvlJc w:val="left"/>
+      <w:pPr>
+        <w:tabs>
+          <w:tab w:val="num" w:pos="720"/>
+        </w:tabs>
+        <w:ind w:left="720" w:hanging="360"/>
+      </w:pPr>
+      <w:rPr>
+        <w:rFonts w:ascii="Symbol" w:hAnsi="Symbol" w:hint="default"/>
+        <w:sz w:val="20"/>
+      </w:rPr>
+    </w:lvl>
+    <w:lvl w:ilvl="1" w:tentative="1">
+      <w:start w:val="1"/>
+      <w:numFmt w:val="bullet"/>
+      <w:lvlText w:val=""/>
+      <w:lvlJc w:val="left"/>
+      <w:pPr>
+        <w:tabs>
+          <w:tab w:val="num" w:pos="1440"/>
+        </w:tabs>
+        <w:ind w:left="1440" w:hanging="360"/>
+      </w:pPr>
+      <w:rPr>
+        <w:rFonts w:ascii="Symbol" w:hAnsi="Symbol" w:hint="default"/>
+        <w:sz w:val="20"/>
+      </w:rPr>
+    </w:lvl>
+    <w:lvl w:ilvl="2" w:tentative="1">
+      <w:start w:val="1"/>
+      <w:numFmt w:val="bullet"/>
+      <w:lvlText w:val=""/>
+      <w:lvlJc w:val="left"/>
+      <w:pPr>
+        <w:tabs>
+          <w:tab w:val="num" w:pos="2160"/>
+        </w:tabs>
+        <w:ind w:left="2160" w:hanging="360"/>
+      </w:pPr>
+      <w:rPr>
+        <w:rFonts w:ascii="Symbol" w:hAnsi="Symbol" w:hint="default"/>
+        <w:sz w:val="20"/>
+      </w:rPr>
+    </w:lvl>
+    <w:lvl w:ilvl="3" w:tentative="1">
+      <w:start w:val="1"/>
+      <w:numFmt w:val="bullet"/>
+      <w:lvlText w:val=""/>
+      <w:lvlJc w:val="left"/>
+      <w:pPr>
+        <w:tabs>
+          <w:tab w:val="num" w:pos="2880"/>
+        </w:tabs>
+        <w:ind w:left="2880" w:hanging="360"/>
+      </w:pPr>
+      <w:rPr>
+        <w:rFonts w:ascii="Symbol" w:hAnsi="Symbol" w:hint="default"/>
+        <w:sz w:val="20"/>
+      </w:rPr>
+    </w:lvl>
+    <w:lvl w:ilvl="4" w:tentative="1">
+      <w:start w:val="1"/>
+      <w:numFmt w:val="bullet"/>
+      <w:lvlText w:val=""/>
+      <w:lvlJc w:val="left"/>
+      <w:pPr>
+        <w:tabs>
+          <w:tab w:val="num" w:pos="3600"/>
+        </w:tabs>
+        <w:ind w:left="3600" w:hanging="360"/>
+      </w:pPr>
+      <w:rPr>
+        <w:rFonts w:ascii="Symbol" w:hAnsi="Symbol" w:hint="default"/>
+        <w:sz w:val="20"/>
+      </w:rPr>
+    </w:lvl>
+    <w:lvl w:ilvl="5" w:tentative="1">
+      <w:start w:val="1"/>
+      <w:numFmt w:val="bullet"/>
+      <w:lvlText w:val=""/>
+      <w:lvlJc w:val="left"/>
+      <w:pPr>
+        <w:tabs>
+          <w:tab w:val="num" w:pos="4320"/>
+        </w:tabs>
+        <w:ind w:left="4320" w:hanging="360"/>
+      </w:pPr>
+      <w:rPr>
+        <w:rFonts w:ascii="Symbol" w:hAnsi="Symbol" w:hint="default"/>
+        <w:sz w:val="20"/>
+      </w:rPr>
+    </w:lvl>
+    <w:lvl w:ilvl="6" w:tentative="1">
+      <w:start w:val="1"/>
+      <w:numFmt w:val="bullet"/>
+      <w:lvlText w:val=""/>
+      <w:lvlJc w:val="left"/>
+      <w:pPr>
+        <w:tabs>
+          <w:tab w:val="num" w:pos="5040"/>
+        </w:tabs>
+        <w:ind w:left="5040" w:hanging="360"/>
+      </w:pPr>
+      <w:rPr>
+        <w:rFonts w:ascii="Symbol" w:hAnsi="Symbol" w:hint="default"/>
+        <w:sz w:val="20"/>
+      </w:rPr>
+    </w:lvl>
+    <w:lvl w:ilvl="7" w:tentative="1">
+      <w:start w:val="1"/>
+      <w:numFmt w:val="bullet"/>
+      <w:lvlText w:val=""/>
+      <w:lvlJc w:val="left"/>
+      <w:pPr>
+        <w:tabs>
+          <w:tab w:val="num" w:pos="5760"/>
+        </w:tabs>
+        <w:ind w:left="5760" w:hanging="360"/>
+      </w:pPr>
+      <w:rPr>
+        <w:rFonts w:ascii="Symbol" w:hAnsi="Symbol" w:hint="default"/>
+        <w:sz w:val="20"/>
+      </w:rPr>
+    </w:lvl>
+    <w:lvl w:ilvl="8" w:tentative="1">
+      <w:start w:val="1"/>
+      <w:numFmt w:val="bullet"/>
+      <w:lvlText w:val=""/>
+      <w:lvlJc w:val="left"/>
+      <w:pPr>
+        <w:tabs>
+          <w:tab w:val="num" w:pos="6480"/>
+        </w:tabs>
+        <w:ind w:left="6480" w:hanging="360"/>
+      </w:pPr>
+      <w:rPr>
+        <w:rFonts w:ascii="Symbol" w:hAnsi="Symbol" w:hint="default"/>
+        <w:sz w:val="20"/>
+      </w:rPr>
+    </w:lvl>
+  </w:abstractNum>
+  <w:abstractNum w:abstractNumId="2" w15:restartNumberingAfterBreak="0">
     <w:nsid w:val="1D0C0FC7"/>
     <w:multiLevelType w:val="hybridMultilevel"/>
     <w:tmpl w:val="F30C9ECE"/>
@@ -6208,7 +7458,7 @@
       </w:rPr>
     </w:lvl>
   </w:abstractNum>
-  <w:abstractNum w:abstractNumId="1" w15:restartNumberingAfterBreak="0">
+  <w:abstractNum w:abstractNumId="3" w15:restartNumberingAfterBreak="0">
     <w:nsid w:val="530475FF"/>
     <w:multiLevelType w:val="hybridMultilevel"/>
     <w:tmpl w:val="2A86999E"/>
@@ -6320,7 +7570,156 @@
       </w:rPr>
     </w:lvl>
   </w:abstractNum>
-  <w:abstractNum w:abstractNumId="2" w15:restartNumberingAfterBreak="0">
+  <w:abstractNum w:abstractNumId="4" w15:restartNumberingAfterBreak="0">
+    <w:nsid w:val="6F9A3A79"/>
+    <w:multiLevelType w:val="multilevel"/>
+    <w:tmpl w:val="C1EAA67C"/>
+    <w:lvl w:ilvl="0">
+      <w:start w:val="1"/>
+      <w:numFmt w:val="bullet"/>
+      <w:lvlText w:val=""/>
+      <w:lvlJc w:val="left"/>
+      <w:pPr>
+        <w:tabs>
+          <w:tab w:val="num" w:pos="720"/>
+        </w:tabs>
+        <w:ind w:left="720" w:hanging="360"/>
+      </w:pPr>
+      <w:rPr>
+        <w:rFonts w:ascii="Symbol" w:hAnsi="Symbol" w:hint="default"/>
+        <w:sz w:val="20"/>
+      </w:rPr>
+    </w:lvl>
+    <w:lvl w:ilvl="1" w:tentative="1">
+      <w:start w:val="1"/>
+      <w:numFmt w:val="bullet"/>
+      <w:lvlText w:val=""/>
+      <w:lvlJc w:val="left"/>
+      <w:pPr>
+        <w:tabs>
+          <w:tab w:val="num" w:pos="1440"/>
+        </w:tabs>
+        <w:ind w:left="1440" w:hanging="360"/>
+      </w:pPr>
+      <w:rPr>
+        <w:rFonts w:ascii="Symbol" w:hAnsi="Symbol" w:hint="default"/>
+        <w:sz w:val="20"/>
+      </w:rPr>
+    </w:lvl>
+    <w:lvl w:ilvl="2" w:tentative="1">
+      <w:start w:val="1"/>
+      <w:numFmt w:val="bullet"/>
+      <w:lvlText w:val=""/>
+      <w:lvlJc w:val="left"/>
+      <w:pPr>
+        <w:tabs>
+          <w:tab w:val="num" w:pos="2160"/>
+        </w:tabs>
+        <w:ind w:left="2160" w:hanging="360"/>
+      </w:pPr>
+      <w:rPr>
+        <w:rFonts w:ascii="Symbol" w:hAnsi="Symbol" w:hint="default"/>
+        <w:sz w:val="20"/>
+      </w:rPr>
+    </w:lvl>
+    <w:lvl w:ilvl="3" w:tentative="1">
+      <w:start w:val="1"/>
+      <w:numFmt w:val="bullet"/>
+      <w:lvlText w:val=""/>
+      <w:lvlJc w:val="left"/>
+      <w:pPr>
+        <w:tabs>
+          <w:tab w:val="num" w:pos="2880"/>
+        </w:tabs>
+        <w:ind w:left="2880" w:hanging="360"/>
+      </w:pPr>
+      <w:rPr>
+        <w:rFonts w:ascii="Symbol" w:hAnsi="Symbol" w:hint="default"/>
+        <w:sz w:val="20"/>
+      </w:rPr>
+    </w:lvl>
+    <w:lvl w:ilvl="4" w:tentative="1">
+      <w:start w:val="1"/>
+      <w:numFmt w:val="bullet"/>
+      <w:lvlText w:val=""/>
+      <w:lvlJc w:val="left"/>
+      <w:pPr>
+        <w:tabs>
+          <w:tab w:val="num" w:pos="3600"/>
+        </w:tabs>
+        <w:ind w:left="3600" w:hanging="360"/>
+      </w:pPr>
+      <w:rPr>
+        <w:rFonts w:ascii="Symbol" w:hAnsi="Symbol" w:hint="default"/>
+        <w:sz w:val="20"/>
+      </w:rPr>
+    </w:lvl>
+    <w:lvl w:ilvl="5" w:tentative="1">
+      <w:start w:val="1"/>
+      <w:numFmt w:val="bullet"/>
+      <w:lvlText w:val=""/>
+      <w:lvlJc w:val="left"/>
+      <w:pPr>
+        <w:tabs>
+          <w:tab w:val="num" w:pos="4320"/>
+        </w:tabs>
+        <w:ind w:left="4320" w:hanging="360"/>
+      </w:pPr>
+      <w:rPr>
+        <w:rFonts w:ascii="Symbol" w:hAnsi="Symbol" w:hint="default"/>
+        <w:sz w:val="20"/>
+      </w:rPr>
+    </w:lvl>
+    <w:lvl w:ilvl="6" w:tentative="1">
+      <w:start w:val="1"/>
+      <w:numFmt w:val="bullet"/>
+      <w:lvlText w:val=""/>
+      <w:lvlJc w:val="left"/>
+      <w:pPr>
+        <w:tabs>
+          <w:tab w:val="num" w:pos="5040"/>
+        </w:tabs>
+        <w:ind w:left="5040" w:hanging="360"/>
+      </w:pPr>
+      <w:rPr>
+        <w:rFonts w:ascii="Symbol" w:hAnsi="Symbol" w:hint="default"/>
+        <w:sz w:val="20"/>
+      </w:rPr>
+    </w:lvl>
+    <w:lvl w:ilvl="7" w:tentative="1">
+      <w:start w:val="1"/>
+      <w:numFmt w:val="bullet"/>
+      <w:lvlText w:val=""/>
+      <w:lvlJc w:val="left"/>
+      <w:pPr>
+        <w:tabs>
+          <w:tab w:val="num" w:pos="5760"/>
+        </w:tabs>
+        <w:ind w:left="5760" w:hanging="360"/>
+      </w:pPr>
+      <w:rPr>
+        <w:rFonts w:ascii="Symbol" w:hAnsi="Symbol" w:hint="default"/>
+        <w:sz w:val="20"/>
+      </w:rPr>
+    </w:lvl>
+    <w:lvl w:ilvl="8" w:tentative="1">
+      <w:start w:val="1"/>
+      <w:numFmt w:val="bullet"/>
+      <w:lvlText w:val=""/>
+      <w:lvlJc w:val="left"/>
+      <w:pPr>
+        <w:tabs>
+          <w:tab w:val="num" w:pos="6480"/>
+        </w:tabs>
+        <w:ind w:left="6480" w:hanging="360"/>
+      </w:pPr>
+      <w:rPr>
+        <w:rFonts w:ascii="Symbol" w:hAnsi="Symbol" w:hint="default"/>
+        <w:sz w:val="20"/>
+      </w:rPr>
+    </w:lvl>
+  </w:abstractNum>
+  <w:abstractNum w:abstractNumId="5" w15:restartNumberingAfterBreak="0">
     <w:nsid w:val="72C36FBF"/>
     <w:multiLevelType w:val="hybridMultilevel"/>
     <w:tmpl w:val="C0E83EF6"/>
@@ -6432,14 +7831,175 @@
       </w:rPr>
     </w:lvl>
   </w:abstractNum>
+  <w:abstractNum w:abstractNumId="6" w15:restartNumberingAfterBreak="0">
+    <w:nsid w:val="7C325723"/>
+    <w:multiLevelType w:val="multilevel"/>
+    <w:tmpl w:val="5B86862C"/>
+    <w:lvl w:ilvl="0">
+      <w:start w:val="1"/>
+      <w:numFmt w:val="bullet"/>
+      <w:lvlText w:val=""/>
+      <w:lvlJc w:val="left"/>
+      <w:pPr>
+        <w:tabs>
+          <w:tab w:val="num" w:pos="720"/>
+        </w:tabs>
+        <w:ind w:left="720" w:hanging="360"/>
+      </w:pPr>
+      <w:rPr>
+        <w:rFonts w:ascii="Symbol" w:hAnsi="Symbol" w:hint="default"/>
+        <w:sz w:val="20"/>
+      </w:rPr>
+    </w:lvl>
+    <w:lvl w:ilvl="1" w:tentative="1">
+      <w:start w:val="1"/>
+      <w:numFmt w:val="bullet"/>
+      <w:lvlText w:val=""/>
+      <w:lvlJc w:val="left"/>
+      <w:pPr>
+        <w:tabs>
+          <w:tab w:val="num" w:pos="1440"/>
+        </w:tabs>
+        <w:ind w:left="1440" w:hanging="360"/>
+      </w:pPr>
+      <w:rPr>
+        <w:rFonts w:ascii="Symbol" w:hAnsi="Symbol" w:hint="default"/>
+        <w:sz w:val="20"/>
+      </w:rPr>
+    </w:lvl>
+    <w:lvl w:ilvl="2" w:tentative="1">
+      <w:start w:val="1"/>
+      <w:numFmt w:val="bullet"/>
+      <w:lvlText w:val=""/>
+      <w:lvlJc w:val="left"/>
+      <w:pPr>
+        <w:tabs>
+          <w:tab w:val="num" w:pos="2160"/>
+        </w:tabs>
+        <w:ind w:left="2160" w:hanging="360"/>
+      </w:pPr>
+      <w:rPr>
+        <w:rFonts w:ascii="Symbol" w:hAnsi="Symbol" w:hint="default"/>
+        <w:sz w:val="20"/>
+      </w:rPr>
+    </w:lvl>
+    <w:lvl w:ilvl="3" w:tentative="1">
+      <w:start w:val="1"/>
+      <w:numFmt w:val="bullet"/>
+      <w:lvlText w:val=""/>
+      <w:lvlJc w:val="left"/>
+      <w:pPr>
+        <w:tabs>
+          <w:tab w:val="num" w:pos="2880"/>
+        </w:tabs>
+        <w:ind w:left="2880" w:hanging="360"/>
+      </w:pPr>
+      <w:rPr>
+        <w:rFonts w:ascii="Symbol" w:hAnsi="Symbol" w:hint="default"/>
+        <w:sz w:val="20"/>
+      </w:rPr>
+    </w:lvl>
+    <w:lvl w:ilvl="4" w:tentative="1">
+      <w:start w:val="1"/>
+      <w:numFmt w:val="bullet"/>
+      <w:lvlText w:val=""/>
+      <w:lvlJc w:val="left"/>
+      <w:pPr>
+        <w:tabs>
+          <w:tab w:val="num" w:pos="3600"/>
+        </w:tabs>
+        <w:ind w:left="3600" w:hanging="360"/>
+      </w:pPr>
+      <w:rPr>
+        <w:rFonts w:ascii="Symbol" w:hAnsi="Symbol" w:hint="default"/>
+        <w:sz w:val="20"/>
+      </w:rPr>
+    </w:lvl>
+    <w:lvl w:ilvl="5" w:tentative="1">
+      <w:start w:val="1"/>
+      <w:numFmt w:val="bullet"/>
+      <w:lvlText w:val=""/>
+      <w:lvlJc w:val="left"/>
+      <w:pPr>
+        <w:tabs>
+          <w:tab w:val="num" w:pos="4320"/>
+        </w:tabs>
+        <w:ind w:left="4320" w:hanging="360"/>
+      </w:pPr>
+      <w:rPr>
+        <w:rFonts w:ascii="Symbol" w:hAnsi="Symbol" w:hint="default"/>
+        <w:sz w:val="20"/>
+      </w:rPr>
+    </w:lvl>
+    <w:lvl w:ilvl="6" w:tentative="1">
+      <w:start w:val="1"/>
+      <w:numFmt w:val="bullet"/>
+      <w:lvlText w:val=""/>
+      <w:lvlJc w:val="left"/>
+      <w:pPr>
+        <w:tabs>
+          <w:tab w:val="num" w:pos="5040"/>
+        </w:tabs>
+        <w:ind w:left="5040" w:hanging="360"/>
+      </w:pPr>
+      <w:rPr>
+        <w:rFonts w:ascii="Symbol" w:hAnsi="Symbol" w:hint="default"/>
+        <w:sz w:val="20"/>
+      </w:rPr>
+    </w:lvl>
+    <w:lvl w:ilvl="7" w:tentative="1">
+      <w:start w:val="1"/>
+      <w:numFmt w:val="bullet"/>
+      <w:lvlText w:val=""/>
+      <w:lvlJc w:val="left"/>
+      <w:pPr>
+        <w:tabs>
+          <w:tab w:val="num" w:pos="5760"/>
+        </w:tabs>
+        <w:ind w:left="5760" w:hanging="360"/>
+      </w:pPr>
+      <w:rPr>
+        <w:rFonts w:ascii="Symbol" w:hAnsi="Symbol" w:hint="default"/>
+        <w:sz w:val="20"/>
+      </w:rPr>
+    </w:lvl>
+    <w:lvl w:ilvl="8" w:tentative="1">
+      <w:start w:val="1"/>
+      <w:numFmt w:val="bullet"/>
+      <w:lvlText w:val=""/>
+      <w:lvlJc w:val="left"/>
+      <w:pPr>
+        <w:tabs>
+          <w:tab w:val="num" w:pos="6480"/>
+        </w:tabs>
+        <w:ind w:left="6480" w:hanging="360"/>
+      </w:pPr>
+      <w:rPr>
+        <w:rFonts w:ascii="Symbol" w:hAnsi="Symbol" w:hint="default"/>
+        <w:sz w:val="20"/>
+      </w:rPr>
+    </w:lvl>
+  </w:abstractNum>
   <w:num w:numId="1">
+    <w:abstractNumId w:val="5"/>
+  </w:num>
+  <w:num w:numId="2">
     <w:abstractNumId w:val="2"/>
   </w:num>
-  <w:num w:numId="2">
+  <w:num w:numId="3">
+    <w:abstractNumId w:val="3"/>
+  </w:num>
+  <w:num w:numId="4">
     <w:abstractNumId w:val="0"/>
   </w:num>
-  <w:num w:numId="3">
+  <w:num w:numId="5">
     <w:abstractNumId w:val="1"/>
+  </w:num>
+  <w:num w:numId="6">
+    <w:abstractNumId w:val="4"/>
+  </w:num>
+  <w:num w:numId="7">
+    <w:abstractNumId w:val="6"/>
   </w:num>
 </w:numbering>
 </file>
@@ -6867,7 +8427,6 @@
   <w:style w:type="character" w:default="1" w:styleId="DefaultParagraphFont">
     <w:name w:val="Default Paragraph Font"/>
     <w:uiPriority w:val="1"/>
-    <w:semiHidden/>
     <w:unhideWhenUsed/>
   </w:style>
   <w:style w:type="table" w:default="1" w:styleId="TableNormal">
@@ -7004,6 +8563,29 @@
     <w:rPr>
       <w:color w:val="605E5C"/>
       <w:shd w:val="clear" w:color="auto" w:fill="E1DFDD"/>
+    </w:rPr>
+  </w:style>
+  <w:style w:type="character" w:styleId="Strong">
+    <w:name w:val="Strong"/>
+    <w:basedOn w:val="DefaultParagraphFont"/>
+    <w:uiPriority w:val="22"/>
+    <w:qFormat/>
+    <w:rsid w:val="0047304A"/>
+    <w:rPr>
+      <w:b/>
+      <w:bCs/>
+    </w:rPr>
+  </w:style>
+  <w:style w:type="character" w:styleId="FollowedHyperlink">
+    <w:name w:val="FollowedHyperlink"/>
+    <w:basedOn w:val="DefaultParagraphFont"/>
+    <w:uiPriority w:val="99"/>
+    <w:semiHidden/>
+    <w:unhideWhenUsed/>
+    <w:rsid w:val="00E0422C"/>
+    <w:rPr>
+      <w:color w:val="954F72" w:themeColor="followedHyperlink"/>
+      <w:u w:val="single"/>
     </w:rPr>
   </w:style>
 </w:styles>
